--- a/docs/project.docx
+++ b/docs/project.docx
@@ -2,17 +2,392 @@
 <file path=word/document.xml><?xml version="1.0" encoding="utf-8"?>
 <w:document xmlns:wpc="http://schemas.microsoft.com/office/word/2010/wordprocessingCanvas" xmlns:cx="http://schemas.microsoft.com/office/drawing/2014/chartex" xmlns:cx1="http://schemas.microsoft.com/office/drawing/2015/9/8/chartex" xmlns:cx2="http://schemas.microsoft.com/office/drawing/2015/10/21/chartex" xmlns:cx3="http://schemas.microsoft.com/office/drawing/2016/5/9/chartex" xmlns:cx4="http://schemas.microsoft.com/office/drawing/2016/5/10/chartex" xmlns:cx5="http://schemas.microsoft.com/office/drawing/2016/5/11/chartex" xmlns:cx6="http://schemas.microsoft.com/office/drawing/2016/5/12/chartex" xmlns:cx7="http://schemas.microsoft.com/office/drawing/2016/5/13/chartex" xmlns:cx8="http://schemas.microsoft.com/office/drawing/2016/5/14/chartex" xmlns:mc="http://schemas.openxmlformats.org/markup-compatibility/2006" xmlns:aink="http://schemas.microsoft.com/office/drawing/2016/ink" xmlns:am3d="http://schemas.microsoft.com/office/drawing/2017/model3d" xmlns:o="urn:schemas-microsoft-com:office:office" xmlns:oel="http://schemas.microsoft.com/office/2019/extlst" xmlns:r="http://schemas.openxmlformats.org/officeDocument/2006/relationships" xmlns:m="http://schemas.openxmlformats.org/officeDocument/2006/math" xmlns:v="urn:schemas-microsoft-com:vml" xmlns:wp14="http://schemas.microsoft.com/office/word/2010/wordprocessingDrawing" xmlns:wp="http://schemas.openxmlformats.org/drawingml/2006/wordprocessingDrawing" xmlns:w10="urn:schemas-microsoft-com:office:word" xmlns:w="http://schemas.openxmlformats.org/wordprocessingml/2006/main" xmlns:w14="http://schemas.microsoft.com/office/word/2010/wordml" xmlns:w15="http://schemas.microsoft.com/office/word/2012/wordml" xmlns:w16cex="http://schemas.microsoft.com/office/word/2018/wordml/cex" xmlns:w16cid="http://schemas.microsoft.com/office/word/2016/wordml/cid" xmlns:w16="http://schemas.microsoft.com/office/word/2018/wordml" xmlns:w16du="http://schemas.microsoft.com/office/word/2023/wordml/word16du" xmlns:w16sdtdh="http://schemas.microsoft.com/office/word/2020/wordml/sdtdatahash" xmlns:w16se="http://schemas.microsoft.com/office/word/2015/wordml/symex" xmlns:wpg="http://schemas.microsoft.com/office/word/2010/wordprocessingGroup" xmlns:wpi="http://schemas.microsoft.com/office/word/2010/wordprocessingInk" xmlns:wne="http://schemas.microsoft.com/office/word/2006/wordml" xmlns:wps="http://schemas.microsoft.com/office/word/2010/wordprocessingShape" mc:Ignorable="w14 w15 w16se w16cid w16 w16cex w16sdtdh w16du wp14">
   <w:body>
+    <w:p>
+      <w:pPr>
+        <w:pStyle w:val="Title"/>
+      </w:pPr>
+      <w:r>
+        <w:t xml:space="preserve">Savvy </w:t>
+      </w:r>
+      <w:proofErr w:type="spellStart"/>
+      <w:r>
+        <w:t>ZooKeeper</w:t>
+      </w:r>
+      <w:proofErr w:type="spellEnd"/>
+    </w:p>
+    <w:p/>
+    <w:p>
+      <w:r>
+        <w:t>(I know there is an Apache Zookeeper, but I couldn’t think of a better name)</w:t>
+      </w:r>
+    </w:p>
     <w:p/>
     <w:p/>
     <w:p>
       <w:r>
+        <w:rPr>
+          <w:b/>
+          <w:bCs/>
+          <w:u w:val="single"/>
+        </w:rPr>
+        <w:t>I</w:t>
+      </w:r>
+      <w:r>
+        <w:rPr>
+          <w:b/>
+          <w:bCs/>
+          <w:u w:val="single"/>
+        </w:rPr>
+        <w:t>mportant</w:t>
+      </w:r>
+      <w:r>
+        <w:t xml:space="preserve"> – This project task of ‘build an application’ is extremely broad and can.  In an effort to produce a reasonable amount of ‘product’ in a reasonable amount of time there are some very important caveats</w:t>
+      </w:r>
+    </w:p>
+    <w:p>
+      <w:pPr>
+        <w:pStyle w:val="ListParagraph"/>
+        <w:numPr>
+          <w:ilvl w:val="0"/>
+          <w:numId w:val="2"/>
+        </w:numPr>
+      </w:pPr>
+      <w:r>
+        <w:t>The data model is more or less complete with FKs, Indexes, where appropriate.</w:t>
+      </w:r>
+    </w:p>
+    <w:p>
+      <w:pPr>
+        <w:pStyle w:val="ListParagraph"/>
+        <w:numPr>
+          <w:ilvl w:val="0"/>
+          <w:numId w:val="2"/>
+        </w:numPr>
+      </w:pPr>
+      <w:r>
+        <w:t xml:space="preserve">The REST API is a </w:t>
+      </w:r>
+      <w:r>
+        <w:rPr>
+          <w:b/>
+          <w:bCs/>
+          <w:u w:val="single"/>
+        </w:rPr>
+        <w:t>skeleton</w:t>
+      </w:r>
+      <w:r>
+        <w:t xml:space="preserve"> – except where noted, only 1 -2 endpoints have been fully implemented</w:t>
+      </w:r>
+    </w:p>
+    <w:p>
+      <w:pPr>
+        <w:pStyle w:val="ListParagraph"/>
+        <w:numPr>
+          <w:ilvl w:val="0"/>
+          <w:numId w:val="2"/>
+        </w:numPr>
+      </w:pPr>
+      <w:r>
+        <w:t>Except to demonstrate the required APIs (</w:t>
+      </w:r>
+      <w:proofErr w:type="spellStart"/>
+      <w:r>
+        <w:t>ie</w:t>
+      </w:r>
+      <w:proofErr w:type="spellEnd"/>
+      <w:r>
+        <w:t xml:space="preserve"> to </w:t>
+      </w:r>
+      <w:r>
+        <w:t xml:space="preserve">create animal / habitat / </w:t>
+      </w:r>
+      <w:proofErr w:type="gramStart"/>
+      <w:r>
+        <w:t>note)  Much</w:t>
+      </w:r>
+      <w:proofErr w:type="gramEnd"/>
+      <w:r>
+        <w:t xml:space="preserve"> of the UI is </w:t>
+      </w:r>
+      <w:r>
+        <w:rPr>
+          <w:b/>
+          <w:bCs/>
+          <w:u w:val="single"/>
+        </w:rPr>
+        <w:t>read-only</w:t>
+      </w:r>
+    </w:p>
+    <w:p/>
+    <w:p>
+      <w:pPr>
+        <w:pStyle w:val="Heading1"/>
+      </w:pPr>
+      <w:r>
         <w:t>Data Model</w:t>
       </w:r>
     </w:p>
     <w:p/>
     <w:p>
       <w:r>
-        <w:t>Security Model</w:t>
+        <w:t xml:space="preserve">First task was to come up with a data model that represented all the requirements. </w:t>
+      </w:r>
+    </w:p>
+    <w:p>
+      <w:r>
+        <w:drawing>
+          <wp:inline distT="0" distB="0" distL="0" distR="0" wp14:anchorId="204BE156" wp14:editId="7F66A704">
+            <wp:extent cx="5943600" cy="2350135"/>
+            <wp:effectExtent l="0" t="0" r="0" b="0"/>
+            <wp:docPr id="2134491642" name="Picture 2"/>
+            <wp:cNvGraphicFramePr>
+              <a:graphicFrameLocks xmlns:a="http://schemas.openxmlformats.org/drawingml/2006/main" noChangeAspect="1"/>
+            </wp:cNvGraphicFramePr>
+            <a:graphic xmlns:a="http://schemas.openxmlformats.org/drawingml/2006/main">
+              <a:graphicData uri="http://schemas.openxmlformats.org/drawingml/2006/picture">
+                <pic:pic xmlns:pic="http://schemas.openxmlformats.org/drawingml/2006/picture">
+                  <pic:nvPicPr>
+                    <pic:cNvPr id="0" name="Picture 6"/>
+                    <pic:cNvPicPr>
+                      <a:picLocks noChangeAspect="1" noChangeArrowheads="1"/>
+                    </pic:cNvPicPr>
+                  </pic:nvPicPr>
+                  <pic:blipFill>
+                    <a:blip r:embed="rId5" cstate="print">
+                      <a:extLst>
+                        <a:ext uri="{28A0092B-C50C-407E-A947-70E740481C1C}">
+                          <a14:useLocalDpi xmlns:a14="http://schemas.microsoft.com/office/drawing/2010/main" val="0"/>
+                        </a:ext>
+                      </a:extLst>
+                    </a:blip>
+                    <a:srcRect/>
+                    <a:stretch>
+                      <a:fillRect/>
+                    </a:stretch>
+                  </pic:blipFill>
+                  <pic:spPr bwMode="auto">
+                    <a:xfrm>
+                      <a:off x="0" y="0"/>
+                      <a:ext cx="5943600" cy="2350135"/>
+                    </a:xfrm>
+                    <a:prstGeom prst="rect">
+                      <a:avLst/>
+                    </a:prstGeom>
+                    <a:noFill/>
+                    <a:ln>
+                      <a:noFill/>
+                    </a:ln>
+                  </pic:spPr>
+                </pic:pic>
+              </a:graphicData>
+            </a:graphic>
+          </wp:inline>
+        </w:drawing>
+      </w:r>
+    </w:p>
+    <w:p>
+      <w:r>
+        <w:t>The original design morphed into</w:t>
+      </w:r>
+      <w:r>
+        <w:t xml:space="preserve"> 3 main data schemas:</w:t>
+      </w:r>
+    </w:p>
+    <w:p>
+      <w:r>
+        <w:t xml:space="preserve">Security </w:t>
+      </w:r>
+      <w:r>
+        <w:t>/ Metadata / Data</w:t>
+      </w:r>
+    </w:p>
+    <w:p>
+      <w:pPr>
+        <w:pStyle w:val="Heading2"/>
+      </w:pPr>
+      <w:r>
+        <w:t>Security</w:t>
+      </w:r>
+      <w:r>
+        <w:t xml:space="preserve"> Tables</w:t>
+      </w:r>
+      <w:r>
+        <w:t xml:space="preserve"> </w:t>
+      </w:r>
+    </w:p>
+    <w:p>
+      <w:r>
+        <w:t>Security tables are all related to permissions, roles, role membership</w:t>
+      </w:r>
+    </w:p>
+    <w:p>
+      <w:r>
+        <w:t xml:space="preserve">Some take aways from the security </w:t>
+      </w:r>
+      <w:r>
+        <w:t>data model</w:t>
+      </w:r>
+      <w:r>
+        <w:t xml:space="preserve">:  </w:t>
+      </w:r>
+    </w:p>
+    <w:p>
+      <w:r>
+        <w:lastRenderedPageBreak/>
+        <w:t xml:space="preserve">Every record in the system needs a valid principal for </w:t>
+      </w:r>
+      <w:r>
+        <w:t xml:space="preserve">tracking </w:t>
+      </w:r>
+      <w:r>
+        <w:t xml:space="preserve">create </w:t>
+      </w:r>
+      <w:r>
+        <w:t>and</w:t>
+      </w:r>
+      <w:r>
+        <w:t xml:space="preserve"> update operations</w:t>
+      </w:r>
+      <w:r>
+        <w:t>.</w:t>
+      </w:r>
+    </w:p>
+    <w:p>
+      <w:r>
+        <w:t xml:space="preserve">A principal need not be associated to an </w:t>
+      </w:r>
+      <w:r>
+        <w:t>employee.  T</w:t>
+      </w:r>
+      <w:r>
+        <w:t xml:space="preserve">his is the case for the system account that creates the default </w:t>
+      </w:r>
+      <w:r>
+        <w:t>data. Roles are bundles of permissions.  P</w:t>
+      </w:r>
+      <w:r>
+        <w:t xml:space="preserve">ermissions can </w:t>
+      </w:r>
+      <w:r>
+        <w:t xml:space="preserve">have an optional </w:t>
+      </w:r>
+      <w:r>
+        <w:t>target entit</w:t>
+      </w:r>
+      <w:r>
+        <w:t xml:space="preserve">y.  This means a permission of ‘read’ can be constrained to specific entity (or subtree if inherit flag is set) </w:t>
+      </w:r>
+    </w:p>
+    <w:p/>
+    <w:p>
+      <w:pPr>
+        <w:pStyle w:val="Heading2"/>
+      </w:pPr>
+      <w:r>
+        <w:t>Metadata</w:t>
+      </w:r>
+      <w:r>
+        <w:t xml:space="preserve"> Tables</w:t>
+      </w:r>
+    </w:p>
+    <w:p>
+      <w:r>
+        <w:t xml:space="preserve">This data that is generally static supplied by the application.  In our application, the Animal Types </w:t>
+      </w:r>
+      <w:r>
+        <w:t xml:space="preserve">and Habitat </w:t>
+      </w:r>
+      <w:r>
+        <w:t>data falls into this category.  Barring unusual circumstances, species data will not change</w:t>
+      </w:r>
+      <w:r>
+        <w:t xml:space="preserve"> nor will customers add or be expected to maintain this dataset in application.  A ‘metadata/reference data’ administrator would be responsible for these tables.  Client specific overrides would be handled in other tables, but metadata should be a ‘golden’ dataset.</w:t>
+      </w:r>
+    </w:p>
+    <w:p/>
+    <w:p>
+      <w:pPr>
+        <w:pStyle w:val="Heading2"/>
+      </w:pPr>
+      <w:r>
+        <w:t>Data Tables</w:t>
+      </w:r>
+    </w:p>
+    <w:p>
+      <w:r>
+        <w:t xml:space="preserve">These tables are client specific data.  </w:t>
+      </w:r>
+      <w:r>
+        <w:t>Employees will create and interact with records in these tables.</w:t>
+      </w:r>
+    </w:p>
+    <w:p/>
+    <w:p>
+      <w:r>
+        <w:t xml:space="preserve">These tables also follow a TPT (Table-Per-Type) hierarchy with a base table </w:t>
+      </w:r>
+      <w:r>
+        <w:rPr>
+          <w:b/>
+          <w:bCs/>
+        </w:rPr>
+        <w:t>Entity</w:t>
+      </w:r>
+      <w:r>
+        <w:t xml:space="preserve"> </w:t>
+      </w:r>
+    </w:p>
+    <w:p/>
+    <w:p>
+      <w:proofErr w:type="spellStart"/>
+      <w:r>
+        <w:rPr>
+          <w:b/>
+          <w:bCs/>
+        </w:rPr>
+        <w:t>NoteEntity</w:t>
+      </w:r>
+      <w:proofErr w:type="spellEnd"/>
+      <w:r>
+        <w:t xml:space="preserve"> is a many-to-many table allowing the same note to be assigned to any entity in the TPT hierarchy.  Since a Note is also an Entity, Notes-Notes is actually allowed by the schema, but could be disabled via business rules or </w:t>
+      </w:r>
+      <w:proofErr w:type="gramStart"/>
+      <w:r>
+        <w:t>an</w:t>
+      </w:r>
+      <w:proofErr w:type="gramEnd"/>
+      <w:r>
+        <w:t xml:space="preserve"> </w:t>
+      </w:r>
+      <w:proofErr w:type="spellStart"/>
+      <w:r>
+        <w:t>sql</w:t>
+      </w:r>
+      <w:proofErr w:type="spellEnd"/>
+      <w:r>
+        <w:t xml:space="preserve"> check constraint. Alternatively, Notes could be split out of the TPT hierarchy. </w:t>
+      </w:r>
+    </w:p>
+    <w:p/>
+    <w:p>
+      <w:proofErr w:type="spellStart"/>
+      <w:r>
+        <w:rPr>
+          <w:b/>
+          <w:bCs/>
+        </w:rPr>
+        <w:t>AnimalState</w:t>
+      </w:r>
+      <w:proofErr w:type="spellEnd"/>
+      <w:r>
+        <w:rPr>
+          <w:b/>
+          <w:bCs/>
+        </w:rPr>
+        <w:t xml:space="preserve"> </w:t>
+      </w:r>
+      <w:r>
+        <w:t xml:space="preserve">is an ‘insert only’ table containing the status of animals as a historical time series.  </w:t>
       </w:r>
     </w:p>
     <w:sectPr>
@@ -23,6 +398,195 @@
     </w:sectPr>
   </w:body>
 </w:document>
+</file>
+
+<file path=word/numbering.xml><?xml version="1.0" encoding="utf-8"?>
+<w:numbering xmlns:wpc="http://schemas.microsoft.com/office/word/2010/wordprocessingCanvas" xmlns:cx="http://schemas.microsoft.com/office/drawing/2014/chartex" xmlns:cx1="http://schemas.microsoft.com/office/drawing/2015/9/8/chartex" xmlns:cx2="http://schemas.microsoft.com/office/drawing/2015/10/21/chartex" xmlns:cx3="http://schemas.microsoft.com/office/drawing/2016/5/9/chartex" xmlns:cx4="http://schemas.microsoft.com/office/drawing/2016/5/10/chartex" xmlns:cx5="http://schemas.microsoft.com/office/drawing/2016/5/11/chartex" xmlns:cx6="http://schemas.microsoft.com/office/drawing/2016/5/12/chartex" xmlns:cx7="http://schemas.microsoft.com/office/drawing/2016/5/13/chartex" xmlns:cx8="http://schemas.microsoft.com/office/drawing/2016/5/14/chartex" xmlns:mc="http://schemas.openxmlformats.org/markup-compatibility/2006" xmlns:aink="http://schemas.microsoft.com/office/drawing/2016/ink" xmlns:am3d="http://schemas.microsoft.com/office/drawing/2017/model3d" xmlns:o="urn:schemas-microsoft-com:office:office" xmlns:oel="http://schemas.microsoft.com/office/2019/extlst" xmlns:r="http://schemas.openxmlformats.org/officeDocument/2006/relationships" xmlns:m="http://schemas.openxmlformats.org/officeDocument/2006/math" xmlns:v="urn:schemas-microsoft-com:vml" xmlns:wp14="http://schemas.microsoft.com/office/word/2010/wordprocessingDrawing" xmlns:wp="http://schemas.openxmlformats.org/drawingml/2006/wordprocessingDrawing" xmlns:w10="urn:schemas-microsoft-com:office:word" xmlns:w="http://schemas.openxmlformats.org/wordprocessingml/2006/main" xmlns:w14="http://schemas.microsoft.com/office/word/2010/wordml" xmlns:w15="http://schemas.microsoft.com/office/word/2012/wordml" xmlns:w16cex="http://schemas.microsoft.com/office/word/2018/wordml/cex" xmlns:w16cid="http://schemas.microsoft.com/office/word/2016/wordml/cid" xmlns:w16="http://schemas.microsoft.com/office/word/2018/wordml" xmlns:w16du="http://schemas.microsoft.com/office/word/2023/wordml/word16du" xmlns:w16sdtdh="http://schemas.microsoft.com/office/word/2020/wordml/sdtdatahash" xmlns:w16se="http://schemas.microsoft.com/office/word/2015/wordml/symex" xmlns:wpg="http://schemas.microsoft.com/office/word/2010/wordprocessingGroup" xmlns:wpi="http://schemas.microsoft.com/office/word/2010/wordprocessingInk" xmlns:wne="http://schemas.microsoft.com/office/word/2006/wordml" xmlns:wps="http://schemas.microsoft.com/office/word/2010/wordprocessingShape" mc:Ignorable="w14 w15 w16se w16cid w16 w16cex w16sdtdh w16du wp14">
+  <w:abstractNum w:abstractNumId="0" w15:restartNumberingAfterBreak="0">
+    <w:nsid w:val="67085888"/>
+    <w:multiLevelType w:val="hybridMultilevel"/>
+    <w:tmpl w:val="6FE8925E"/>
+    <w:lvl w:ilvl="0" w:tplc="0409000F">
+      <w:start w:val="1"/>
+      <w:numFmt w:val="decimal"/>
+      <w:lvlText w:val="%1."/>
+      <w:lvlJc w:val="left"/>
+      <w:pPr>
+        <w:ind w:left="720" w:hanging="360"/>
+      </w:pPr>
+      <w:rPr>
+        <w:rFonts w:hint="default"/>
+      </w:rPr>
+    </w:lvl>
+    <w:lvl w:ilvl="1" w:tplc="04090019" w:tentative="1">
+      <w:start w:val="1"/>
+      <w:numFmt w:val="lowerLetter"/>
+      <w:lvlText w:val="%2."/>
+      <w:lvlJc w:val="left"/>
+      <w:pPr>
+        <w:ind w:left="1440" w:hanging="360"/>
+      </w:pPr>
+    </w:lvl>
+    <w:lvl w:ilvl="2" w:tplc="0409001B" w:tentative="1">
+      <w:start w:val="1"/>
+      <w:numFmt w:val="lowerRoman"/>
+      <w:lvlText w:val="%3."/>
+      <w:lvlJc w:val="right"/>
+      <w:pPr>
+        <w:ind w:left="2160" w:hanging="180"/>
+      </w:pPr>
+    </w:lvl>
+    <w:lvl w:ilvl="3" w:tplc="0409000F" w:tentative="1">
+      <w:start w:val="1"/>
+      <w:numFmt w:val="decimal"/>
+      <w:lvlText w:val="%4."/>
+      <w:lvlJc w:val="left"/>
+      <w:pPr>
+        <w:ind w:left="2880" w:hanging="360"/>
+      </w:pPr>
+    </w:lvl>
+    <w:lvl w:ilvl="4" w:tplc="04090019" w:tentative="1">
+      <w:start w:val="1"/>
+      <w:numFmt w:val="lowerLetter"/>
+      <w:lvlText w:val="%5."/>
+      <w:lvlJc w:val="left"/>
+      <w:pPr>
+        <w:ind w:left="3600" w:hanging="360"/>
+      </w:pPr>
+    </w:lvl>
+    <w:lvl w:ilvl="5" w:tplc="0409001B" w:tentative="1">
+      <w:start w:val="1"/>
+      <w:numFmt w:val="lowerRoman"/>
+      <w:lvlText w:val="%6."/>
+      <w:lvlJc w:val="right"/>
+      <w:pPr>
+        <w:ind w:left="4320" w:hanging="180"/>
+      </w:pPr>
+    </w:lvl>
+    <w:lvl w:ilvl="6" w:tplc="0409000F" w:tentative="1">
+      <w:start w:val="1"/>
+      <w:numFmt w:val="decimal"/>
+      <w:lvlText w:val="%7."/>
+      <w:lvlJc w:val="left"/>
+      <w:pPr>
+        <w:ind w:left="5040" w:hanging="360"/>
+      </w:pPr>
+    </w:lvl>
+    <w:lvl w:ilvl="7" w:tplc="04090019" w:tentative="1">
+      <w:start w:val="1"/>
+      <w:numFmt w:val="lowerLetter"/>
+      <w:lvlText w:val="%8."/>
+      <w:lvlJc w:val="left"/>
+      <w:pPr>
+        <w:ind w:left="5760" w:hanging="360"/>
+      </w:pPr>
+    </w:lvl>
+    <w:lvl w:ilvl="8" w:tplc="0409001B" w:tentative="1">
+      <w:start w:val="1"/>
+      <w:numFmt w:val="lowerRoman"/>
+      <w:lvlText w:val="%9."/>
+      <w:lvlJc w:val="right"/>
+      <w:pPr>
+        <w:ind w:left="6480" w:hanging="180"/>
+      </w:pPr>
+    </w:lvl>
+  </w:abstractNum>
+  <w:abstractNum w:abstractNumId="1" w15:restartNumberingAfterBreak="0">
+    <w:nsid w:val="7B7B6046"/>
+    <w:multiLevelType w:val="hybridMultilevel"/>
+    <w:tmpl w:val="C138F7B6"/>
+    <w:lvl w:ilvl="0" w:tplc="0409000F">
+      <w:start w:val="1"/>
+      <w:numFmt w:val="decimal"/>
+      <w:lvlText w:val="%1."/>
+      <w:lvlJc w:val="left"/>
+      <w:pPr>
+        <w:ind w:left="720" w:hanging="360"/>
+      </w:pPr>
+      <w:rPr>
+        <w:rFonts w:hint="default"/>
+      </w:rPr>
+    </w:lvl>
+    <w:lvl w:ilvl="1" w:tplc="04090019" w:tentative="1">
+      <w:start w:val="1"/>
+      <w:numFmt w:val="lowerLetter"/>
+      <w:lvlText w:val="%2."/>
+      <w:lvlJc w:val="left"/>
+      <w:pPr>
+        <w:ind w:left="1440" w:hanging="360"/>
+      </w:pPr>
+    </w:lvl>
+    <w:lvl w:ilvl="2" w:tplc="0409001B" w:tentative="1">
+      <w:start w:val="1"/>
+      <w:numFmt w:val="lowerRoman"/>
+      <w:lvlText w:val="%3."/>
+      <w:lvlJc w:val="right"/>
+      <w:pPr>
+        <w:ind w:left="2160" w:hanging="180"/>
+      </w:pPr>
+    </w:lvl>
+    <w:lvl w:ilvl="3" w:tplc="0409000F" w:tentative="1">
+      <w:start w:val="1"/>
+      <w:numFmt w:val="decimal"/>
+      <w:lvlText w:val="%4."/>
+      <w:lvlJc w:val="left"/>
+      <w:pPr>
+        <w:ind w:left="2880" w:hanging="360"/>
+      </w:pPr>
+    </w:lvl>
+    <w:lvl w:ilvl="4" w:tplc="04090019" w:tentative="1">
+      <w:start w:val="1"/>
+      <w:numFmt w:val="lowerLetter"/>
+      <w:lvlText w:val="%5."/>
+      <w:lvlJc w:val="left"/>
+      <w:pPr>
+        <w:ind w:left="3600" w:hanging="360"/>
+      </w:pPr>
+    </w:lvl>
+    <w:lvl w:ilvl="5" w:tplc="0409001B" w:tentative="1">
+      <w:start w:val="1"/>
+      <w:numFmt w:val="lowerRoman"/>
+      <w:lvlText w:val="%6."/>
+      <w:lvlJc w:val="right"/>
+      <w:pPr>
+        <w:ind w:left="4320" w:hanging="180"/>
+      </w:pPr>
+    </w:lvl>
+    <w:lvl w:ilvl="6" w:tplc="0409000F" w:tentative="1">
+      <w:start w:val="1"/>
+      <w:numFmt w:val="decimal"/>
+      <w:lvlText w:val="%7."/>
+      <w:lvlJc w:val="left"/>
+      <w:pPr>
+        <w:ind w:left="5040" w:hanging="360"/>
+      </w:pPr>
+    </w:lvl>
+    <w:lvl w:ilvl="7" w:tplc="04090019" w:tentative="1">
+      <w:start w:val="1"/>
+      <w:numFmt w:val="lowerLetter"/>
+      <w:lvlText w:val="%8."/>
+      <w:lvlJc w:val="left"/>
+      <w:pPr>
+        <w:ind w:left="5760" w:hanging="360"/>
+      </w:pPr>
+    </w:lvl>
+    <w:lvl w:ilvl="8" w:tplc="0409001B" w:tentative="1">
+      <w:start w:val="1"/>
+      <w:numFmt w:val="lowerRoman"/>
+      <w:lvlText w:val="%9."/>
+      <w:lvlJc w:val="right"/>
+      <w:pPr>
+        <w:ind w:left="6480" w:hanging="180"/>
+      </w:pPr>
+    </w:lvl>
+  </w:abstractNum>
+  <w:num w:numId="1" w16cid:durableId="1784036253">
+    <w:abstractNumId w:val="0"/>
+  </w:num>
+  <w:num w:numId="2" w16cid:durableId="1848669807">
+    <w:abstractNumId w:val="1"/>
+  </w:num>
+</w:numbering>
 </file>
 
 <file path=word/styles.xml><?xml version="1.0" encoding="utf-8"?>
@@ -426,10 +990,52 @@
     <w:name w:val="Normal"/>
     <w:qFormat/>
   </w:style>
+  <w:style w:type="paragraph" w:styleId="Heading1">
+    <w:name w:val="heading 1"/>
+    <w:basedOn w:val="Normal"/>
+    <w:next w:val="Normal"/>
+    <w:link w:val="Heading1Char"/>
+    <w:uiPriority w:val="9"/>
+    <w:qFormat/>
+    <w:rsid w:val="006A3EB3"/>
+    <w:pPr>
+      <w:keepNext/>
+      <w:keepLines/>
+      <w:spacing w:before="240" w:after="0"/>
+      <w:outlineLvl w:val="0"/>
+    </w:pPr>
+    <w:rPr>
+      <w:rFonts w:asciiTheme="majorHAnsi" w:eastAsiaTheme="majorEastAsia" w:hAnsiTheme="majorHAnsi" w:cstheme="majorBidi"/>
+      <w:color w:val="2F5496" w:themeColor="accent1" w:themeShade="BF"/>
+      <w:sz w:val="32"/>
+      <w:szCs w:val="32"/>
+    </w:rPr>
+  </w:style>
+  <w:style w:type="paragraph" w:styleId="Heading2">
+    <w:name w:val="heading 2"/>
+    <w:basedOn w:val="Normal"/>
+    <w:next w:val="Normal"/>
+    <w:link w:val="Heading2Char"/>
+    <w:uiPriority w:val="9"/>
+    <w:unhideWhenUsed/>
+    <w:qFormat/>
+    <w:rsid w:val="009E5D89"/>
+    <w:pPr>
+      <w:keepNext/>
+      <w:keepLines/>
+      <w:spacing w:before="40" w:after="0"/>
+      <w:outlineLvl w:val="1"/>
+    </w:pPr>
+    <w:rPr>
+      <w:rFonts w:asciiTheme="majorHAnsi" w:eastAsiaTheme="majorEastAsia" w:hAnsiTheme="majorHAnsi" w:cstheme="majorBidi"/>
+      <w:color w:val="2F5496" w:themeColor="accent1" w:themeShade="BF"/>
+      <w:sz w:val="26"/>
+      <w:szCs w:val="26"/>
+    </w:rPr>
+  </w:style>
   <w:style w:type="character" w:default="1" w:styleId="DefaultParagraphFont">
     <w:name w:val="Default Paragraph Font"/>
     <w:uiPriority w:val="1"/>
-    <w:semiHidden/>
     <w:unhideWhenUsed/>
   </w:style>
   <w:style w:type="table" w:default="1" w:styleId="TableNormal">
@@ -452,6 +1058,77 @@
     <w:uiPriority w:val="99"/>
     <w:semiHidden/>
     <w:unhideWhenUsed/>
+  </w:style>
+  <w:style w:type="paragraph" w:styleId="Title">
+    <w:name w:val="Title"/>
+    <w:basedOn w:val="Normal"/>
+    <w:next w:val="Normal"/>
+    <w:link w:val="TitleChar"/>
+    <w:uiPriority w:val="10"/>
+    <w:qFormat/>
+    <w:rsid w:val="006A3EB3"/>
+    <w:pPr>
+      <w:spacing w:after="0" w:line="240" w:lineRule="auto"/>
+      <w:contextualSpacing/>
+    </w:pPr>
+    <w:rPr>
+      <w:rFonts w:asciiTheme="majorHAnsi" w:eastAsiaTheme="majorEastAsia" w:hAnsiTheme="majorHAnsi" w:cstheme="majorBidi"/>
+      <w:spacing w:val="-10"/>
+      <w:kern w:val="28"/>
+      <w:sz w:val="56"/>
+      <w:szCs w:val="56"/>
+    </w:rPr>
+  </w:style>
+  <w:style w:type="character" w:customStyle="1" w:styleId="TitleChar">
+    <w:name w:val="Title Char"/>
+    <w:basedOn w:val="DefaultParagraphFont"/>
+    <w:link w:val="Title"/>
+    <w:uiPriority w:val="10"/>
+    <w:rsid w:val="006A3EB3"/>
+    <w:rPr>
+      <w:rFonts w:asciiTheme="majorHAnsi" w:eastAsiaTheme="majorEastAsia" w:hAnsiTheme="majorHAnsi" w:cstheme="majorBidi"/>
+      <w:spacing w:val="-10"/>
+      <w:kern w:val="28"/>
+      <w:sz w:val="56"/>
+      <w:szCs w:val="56"/>
+    </w:rPr>
+  </w:style>
+  <w:style w:type="character" w:customStyle="1" w:styleId="Heading1Char">
+    <w:name w:val="Heading 1 Char"/>
+    <w:basedOn w:val="DefaultParagraphFont"/>
+    <w:link w:val="Heading1"/>
+    <w:uiPriority w:val="9"/>
+    <w:rsid w:val="006A3EB3"/>
+    <w:rPr>
+      <w:rFonts w:asciiTheme="majorHAnsi" w:eastAsiaTheme="majorEastAsia" w:hAnsiTheme="majorHAnsi" w:cstheme="majorBidi"/>
+      <w:color w:val="2F5496" w:themeColor="accent1" w:themeShade="BF"/>
+      <w:sz w:val="32"/>
+      <w:szCs w:val="32"/>
+    </w:rPr>
+  </w:style>
+  <w:style w:type="paragraph" w:styleId="ListParagraph">
+    <w:name w:val="List Paragraph"/>
+    <w:basedOn w:val="Normal"/>
+    <w:uiPriority w:val="34"/>
+    <w:qFormat/>
+    <w:rsid w:val="006A3EB3"/>
+    <w:pPr>
+      <w:ind w:left="720"/>
+      <w:contextualSpacing/>
+    </w:pPr>
+  </w:style>
+  <w:style w:type="character" w:customStyle="1" w:styleId="Heading2Char">
+    <w:name w:val="Heading 2 Char"/>
+    <w:basedOn w:val="DefaultParagraphFont"/>
+    <w:link w:val="Heading2"/>
+    <w:uiPriority w:val="9"/>
+    <w:rsid w:val="009E5D89"/>
+    <w:rPr>
+      <w:rFonts w:asciiTheme="majorHAnsi" w:eastAsiaTheme="majorEastAsia" w:hAnsiTheme="majorHAnsi" w:cstheme="majorBidi"/>
+      <w:color w:val="2F5496" w:themeColor="accent1" w:themeShade="BF"/>
+      <w:sz w:val="26"/>
+      <w:szCs w:val="26"/>
+    </w:rPr>
   </w:style>
 </w:styles>
 </file>

--- a/docs/project.docx
+++ b/docs/project.docx
@@ -7,13 +7,8 @@
         <w:pStyle w:val="Title"/>
       </w:pPr>
       <w:r>
-        <w:t xml:space="preserve">Savvy </w:t>
-      </w:r>
-      <w:proofErr w:type="spellStart"/>
-      <w:r>
-        <w:t>ZooKeeper</w:t>
-      </w:r>
-      <w:proofErr w:type="spellEnd"/>
+        <w:t>Savvy ZooKeeper</w:t>
+      </w:r>
     </w:p>
     <w:p/>
     <w:p>
@@ -90,24 +85,11 @@
       <w:r>
         <w:t>Except to demonstrate the required APIs (</w:t>
       </w:r>
-      <w:proofErr w:type="spellStart"/>
-      <w:r>
-        <w:t>ie</w:t>
-      </w:r>
-      <w:proofErr w:type="spellEnd"/>
-      <w:r>
-        <w:t xml:space="preserve"> to </w:t>
-      </w:r>
-      <w:r>
-        <w:t xml:space="preserve">create animal / habitat / </w:t>
-      </w:r>
-      <w:proofErr w:type="gramStart"/>
-      <w:r>
-        <w:t>note)  Much</w:t>
-      </w:r>
-      <w:proofErr w:type="gramEnd"/>
-      <w:r>
-        <w:t xml:space="preserve"> of the UI is </w:t>
+      <w:r>
+        <w:t xml:space="preserve">ie to </w:t>
+      </w:r>
+      <w:r>
+        <w:t xml:space="preserve">create animal / habitat / note)  Much of the UI is </w:t>
       </w:r>
       <w:r>
         <w:rPr>
@@ -135,8 +117,11 @@
     </w:p>
     <w:p>
       <w:r>
+        <w:rPr>
+          <w:noProof/>
+        </w:rPr>
         <w:drawing>
-          <wp:inline distT="0" distB="0" distL="0" distR="0" wp14:anchorId="204BE156" wp14:editId="7F66A704">
+          <wp:inline distT="0" distB="0" distL="0" distR="0" wp14:anchorId="204BE156" wp14:editId="320C3EF3">
             <wp:extent cx="5943600" cy="2350135"/>
             <wp:effectExtent l="0" t="0" r="0" b="0"/>
             <wp:docPr id="2134491642" name="Picture 2"/>
@@ -187,18 +172,12 @@
     </w:p>
     <w:p>
       <w:r>
-        <w:t>The original design morphed into</w:t>
-      </w:r>
-      <w:r>
-        <w:t xml:space="preserve"> 3 main data schemas:</w:t>
-      </w:r>
-    </w:p>
-    <w:p>
-      <w:r>
-        <w:t xml:space="preserve">Security </w:t>
-      </w:r>
-      <w:r>
-        <w:t>/ Metadata / Data</w:t>
+        <w:t>The original design morphed into 3 main data schemas:</w:t>
+      </w:r>
+    </w:p>
+    <w:p>
+      <w:r>
+        <w:t>Security / Metadata / Data</w:t>
       </w:r>
     </w:p>
     <w:p>
@@ -215,6 +194,61 @@
         <w:t xml:space="preserve"> </w:t>
       </w:r>
     </w:p>
+    <w:p/>
+    <w:p>
+      <w:r>
+        <w:lastRenderedPageBreak/>
+        <w:drawing>
+          <wp:inline distT="0" distB="0" distL="0" distR="0" wp14:anchorId="363D1408" wp14:editId="0C263D59">
+            <wp:extent cx="5943600" cy="4253230"/>
+            <wp:effectExtent l="0" t="0" r="0" b="0"/>
+            <wp:docPr id="2079570806" name="Picture 4"/>
+            <wp:cNvGraphicFramePr>
+              <a:graphicFrameLocks xmlns:a="http://schemas.openxmlformats.org/drawingml/2006/main" noChangeAspect="1"/>
+            </wp:cNvGraphicFramePr>
+            <a:graphic xmlns:a="http://schemas.openxmlformats.org/drawingml/2006/main">
+              <a:graphicData uri="http://schemas.openxmlformats.org/drawingml/2006/picture">
+                <pic:pic xmlns:pic="http://schemas.openxmlformats.org/drawingml/2006/picture">
+                  <pic:nvPicPr>
+                    <pic:cNvPr id="0" name="Picture 13"/>
+                    <pic:cNvPicPr>
+                      <a:picLocks noChangeAspect="1" noChangeArrowheads="1"/>
+                    </pic:cNvPicPr>
+                  </pic:nvPicPr>
+                  <pic:blipFill>
+                    <a:blip r:embed="rId6" cstate="print">
+                      <a:extLst>
+                        <a:ext uri="{28A0092B-C50C-407E-A947-70E740481C1C}">
+                          <a14:useLocalDpi xmlns:a14="http://schemas.microsoft.com/office/drawing/2010/main" val="0"/>
+                        </a:ext>
+                      </a:extLst>
+                    </a:blip>
+                    <a:srcRect/>
+                    <a:stretch>
+                      <a:fillRect/>
+                    </a:stretch>
+                  </pic:blipFill>
+                  <pic:spPr bwMode="auto">
+                    <a:xfrm>
+                      <a:off x="0" y="0"/>
+                      <a:ext cx="5943600" cy="4253230"/>
+                    </a:xfrm>
+                    <a:prstGeom prst="rect">
+                      <a:avLst/>
+                    </a:prstGeom>
+                    <a:noFill/>
+                    <a:ln>
+                      <a:noFill/>
+                    </a:ln>
+                  </pic:spPr>
+                </pic:pic>
+              </a:graphicData>
+            </a:graphic>
+          </wp:inline>
+        </w:drawing>
+      </w:r>
+    </w:p>
+    <w:p/>
     <w:p>
       <w:r>
         <w:t>Security tables are all related to permissions, roles, role membership</w:t>
@@ -233,83 +267,84 @@
     </w:p>
     <w:p>
       <w:r>
+        <w:t xml:space="preserve">Every record in the system needs a valid principal for </w:t>
+      </w:r>
+      <w:r>
+        <w:t xml:space="preserve">tracking </w:t>
+      </w:r>
+      <w:r>
+        <w:t xml:space="preserve">create </w:t>
+      </w:r>
+      <w:r>
+        <w:t xml:space="preserve">and/or </w:t>
+      </w:r>
+      <w:r>
+        <w:t>update operations</w:t>
+      </w:r>
+      <w:r>
+        <w:t>.</w:t>
+      </w:r>
+    </w:p>
+    <w:p>
+      <w:r>
+        <w:t xml:space="preserve">A principal need not be associated to an </w:t>
+      </w:r>
+      <w:r>
+        <w:t>employee.  T</w:t>
+      </w:r>
+      <w:r>
+        <w:t xml:space="preserve">his is the case for the system account that creates the default </w:t>
+      </w:r>
+      <w:r>
+        <w:t>data. Roles are bundles of permissions.  P</w:t>
+      </w:r>
+      <w:r>
+        <w:t xml:space="preserve">ermissions can </w:t>
+      </w:r>
+      <w:r>
+        <w:t xml:space="preserve">have an optional </w:t>
+      </w:r>
+      <w:r>
+        <w:t>target entit</w:t>
+      </w:r>
+      <w:r>
+        <w:t xml:space="preserve">y.  This means a permission of ‘read’ can be constrained to specific entity (or subtree if inherit flag is set) </w:t>
+      </w:r>
+    </w:p>
+    <w:p/>
+    <w:p/>
+    <w:p>
+      <w:pPr>
+        <w:pStyle w:val="Heading2"/>
+      </w:pPr>
+      <w:r>
+        <w:t>Metadata</w:t>
+      </w:r>
+      <w:r>
+        <w:t xml:space="preserve"> Tables</w:t>
+      </w:r>
+    </w:p>
+    <w:p>
+      <w:r>
+        <w:t xml:space="preserve">This data that is generally static supplied by the application.  In our application, the Animal Types </w:t>
+      </w:r>
+      <w:r>
+        <w:t xml:space="preserve">and Habitat </w:t>
+      </w:r>
+      <w:r>
+        <w:t>data falls into this category.  Barring unusual circumstances, species data will not change</w:t>
+      </w:r>
+      <w:r>
+        <w:t xml:space="preserve"> nor will customers add or be expected to maintain this dataset in application.  A ‘metadata/reference data’ administrator would be responsible for these tables.  Client specific overrides would be handled in other tables, but metadata should be a ‘golden’ dataset.</w:t>
+      </w:r>
+    </w:p>
+    <w:p/>
+    <w:p>
+      <w:pPr>
+        <w:pStyle w:val="Heading2"/>
+      </w:pPr>
+      <w:r>
         <w:lastRenderedPageBreak/>
-        <w:t xml:space="preserve">Every record in the system needs a valid principal for </w:t>
-      </w:r>
-      <w:r>
-        <w:t xml:space="preserve">tracking </w:t>
-      </w:r>
-      <w:r>
-        <w:t xml:space="preserve">create </w:t>
-      </w:r>
-      <w:r>
-        <w:t>and</w:t>
-      </w:r>
-      <w:r>
-        <w:t xml:space="preserve"> update operations</w:t>
-      </w:r>
-      <w:r>
-        <w:t>.</w:t>
-      </w:r>
-    </w:p>
-    <w:p>
-      <w:r>
-        <w:t xml:space="preserve">A principal need not be associated to an </w:t>
-      </w:r>
-      <w:r>
-        <w:t>employee.  T</w:t>
-      </w:r>
-      <w:r>
-        <w:t xml:space="preserve">his is the case for the system account that creates the default </w:t>
-      </w:r>
-      <w:r>
-        <w:t>data. Roles are bundles of permissions.  P</w:t>
-      </w:r>
-      <w:r>
-        <w:t xml:space="preserve">ermissions can </w:t>
-      </w:r>
-      <w:r>
-        <w:t xml:space="preserve">have an optional </w:t>
-      </w:r>
-      <w:r>
-        <w:t>target entit</w:t>
-      </w:r>
-      <w:r>
-        <w:t xml:space="preserve">y.  This means a permission of ‘read’ can be constrained to specific entity (or subtree if inherit flag is set) </w:t>
-      </w:r>
-    </w:p>
-    <w:p/>
-    <w:p>
-      <w:pPr>
-        <w:pStyle w:val="Heading2"/>
-      </w:pPr>
-      <w:r>
-        <w:t>Metadata</w:t>
-      </w:r>
-      <w:r>
-        <w:t xml:space="preserve"> Tables</w:t>
-      </w:r>
-    </w:p>
-    <w:p>
-      <w:r>
-        <w:t xml:space="preserve">This data that is generally static supplied by the application.  In our application, the Animal Types </w:t>
-      </w:r>
-      <w:r>
-        <w:t xml:space="preserve">and Habitat </w:t>
-      </w:r>
-      <w:r>
-        <w:t>data falls into this category.  Barring unusual circumstances, species data will not change</w:t>
-      </w:r>
-      <w:r>
-        <w:t xml:space="preserve"> nor will customers add or be expected to maintain this dataset in application.  A ‘metadata/reference data’ administrator would be responsible for these tables.  Client specific overrides would be handled in other tables, but metadata should be a ‘golden’ dataset.</w:t>
-      </w:r>
-    </w:p>
-    <w:p/>
-    <w:p>
-      <w:pPr>
-        <w:pStyle w:val="Heading2"/>
-      </w:pPr>
-      <w:r>
         <w:t>Data Tables</w:t>
       </w:r>
     </w:p>
@@ -339,7 +374,6 @@
     </w:p>
     <w:p/>
     <w:p>
-      <w:proofErr w:type="spellStart"/>
       <w:r>
         <w:rPr>
           <w:b/>
@@ -347,30 +381,12 @@
         </w:rPr>
         <w:t>NoteEntity</w:t>
       </w:r>
-      <w:proofErr w:type="spellEnd"/>
-      <w:r>
-        <w:t xml:space="preserve"> is a many-to-many table allowing the same note to be assigned to any entity in the TPT hierarchy.  Since a Note is also an Entity, Notes-Notes is actually allowed by the schema, but could be disabled via business rules or </w:t>
-      </w:r>
-      <w:proofErr w:type="gramStart"/>
-      <w:r>
-        <w:t>an</w:t>
-      </w:r>
-      <w:proofErr w:type="gramEnd"/>
-      <w:r>
-        <w:t xml:space="preserve"> </w:t>
-      </w:r>
-      <w:proofErr w:type="spellStart"/>
-      <w:r>
-        <w:t>sql</w:t>
-      </w:r>
-      <w:proofErr w:type="spellEnd"/>
-      <w:r>
-        <w:t xml:space="preserve"> check constraint. Alternatively, Notes could be split out of the TPT hierarchy. </w:t>
+      <w:r>
+        <w:t xml:space="preserve"> is a many-to-many table allowing the same note to be assigned to any entity in the TPT hierarchy.  Since a Note is also an Entity, Notes-Notes is actually allowed by the schema, but could be disabled via business rules or an sql check constraint. Alternatively, Notes could be split out of the TPT hierarchy. </w:t>
       </w:r>
     </w:p>
     <w:p/>
     <w:p>
-      <w:proofErr w:type="spellStart"/>
       <w:r>
         <w:rPr>
           <w:b/>
@@ -378,7 +394,6 @@
         </w:rPr>
         <w:t>AnimalState</w:t>
       </w:r>
-      <w:proofErr w:type="spellEnd"/>
       <w:r>
         <w:rPr>
           <w:b/>
@@ -390,6 +405,59 @@
         <w:t xml:space="preserve">is an ‘insert only’ table containing the status of animals as a historical time series.  </w:t>
       </w:r>
     </w:p>
+    <w:p>
+      <w:r>
+        <w:drawing>
+          <wp:inline distT="0" distB="0" distL="0" distR="0" wp14:anchorId="45650248" wp14:editId="28F9A471">
+            <wp:extent cx="5943600" cy="4661535"/>
+            <wp:effectExtent l="0" t="0" r="0" b="5715"/>
+            <wp:docPr id="93668703" name="Picture 2"/>
+            <wp:cNvGraphicFramePr>
+              <a:graphicFrameLocks xmlns:a="http://schemas.openxmlformats.org/drawingml/2006/main" noChangeAspect="1"/>
+            </wp:cNvGraphicFramePr>
+            <a:graphic xmlns:a="http://schemas.openxmlformats.org/drawingml/2006/main">
+              <a:graphicData uri="http://schemas.openxmlformats.org/drawingml/2006/picture">
+                <pic:pic xmlns:pic="http://schemas.openxmlformats.org/drawingml/2006/picture">
+                  <pic:nvPicPr>
+                    <pic:cNvPr id="0" name="Picture 6"/>
+                    <pic:cNvPicPr>
+                      <a:picLocks noChangeAspect="1" noChangeArrowheads="1"/>
+                    </pic:cNvPicPr>
+                  </pic:nvPicPr>
+                  <pic:blipFill>
+                    <a:blip r:embed="rId7" cstate="print">
+                      <a:extLst>
+                        <a:ext uri="{28A0092B-C50C-407E-A947-70E740481C1C}">
+                          <a14:useLocalDpi xmlns:a14="http://schemas.microsoft.com/office/drawing/2010/main" val="0"/>
+                        </a:ext>
+                      </a:extLst>
+                    </a:blip>
+                    <a:srcRect/>
+                    <a:stretch>
+                      <a:fillRect/>
+                    </a:stretch>
+                  </pic:blipFill>
+                  <pic:spPr bwMode="auto">
+                    <a:xfrm>
+                      <a:off x="0" y="0"/>
+                      <a:ext cx="5943600" cy="4661535"/>
+                    </a:xfrm>
+                    <a:prstGeom prst="rect">
+                      <a:avLst/>
+                    </a:prstGeom>
+                    <a:noFill/>
+                    <a:ln>
+                      <a:noFill/>
+                    </a:ln>
+                  </pic:spPr>
+                </pic:pic>
+              </a:graphicData>
+            </a:graphic>
+          </wp:inline>
+        </w:drawing>
+      </w:r>
+    </w:p>
+    <w:p/>
     <w:sectPr>
       <w:pgSz w:w="12240" w:h="15840"/>
       <w:pgMar w:top="1440" w:right="1440" w:bottom="1440" w:left="1440" w:header="720" w:footer="720" w:gutter="0"/>

--- a/docs/project.docx
+++ b/docs/project.docx
@@ -7,8 +7,13 @@
         <w:pStyle w:val="Title"/>
       </w:pPr>
       <w:r>
-        <w:t>Savvy ZooKeeper</w:t>
-      </w:r>
+        <w:t xml:space="preserve">Savvy </w:t>
+      </w:r>
+      <w:proofErr w:type="spellStart"/>
+      <w:r>
+        <w:t>ZooKeeper</w:t>
+      </w:r>
+      <w:proofErr w:type="spellEnd"/>
     </w:p>
     <w:p/>
     <w:p>
@@ -85,11 +90,24 @@
       <w:r>
         <w:t>Except to demonstrate the required APIs (</w:t>
       </w:r>
-      <w:r>
-        <w:t xml:space="preserve">ie to </w:t>
-      </w:r>
-      <w:r>
-        <w:t xml:space="preserve">create animal / habitat / note)  Much of the UI is </w:t>
+      <w:proofErr w:type="spellStart"/>
+      <w:r>
+        <w:t>ie</w:t>
+      </w:r>
+      <w:proofErr w:type="spellEnd"/>
+      <w:r>
+        <w:t xml:space="preserve"> to </w:t>
+      </w:r>
+      <w:r>
+        <w:t xml:space="preserve">create animal / habitat / </w:t>
+      </w:r>
+      <w:proofErr w:type="gramStart"/>
+      <w:r>
+        <w:t>note)  Much</w:t>
+      </w:r>
+      <w:proofErr w:type="gramEnd"/>
+      <w:r>
+        <w:t xml:space="preserve"> of the UI is </w:t>
       </w:r>
       <w:r>
         <w:rPr>
@@ -121,7 +139,7 @@
           <w:noProof/>
         </w:rPr>
         <w:drawing>
-          <wp:inline distT="0" distB="0" distL="0" distR="0" wp14:anchorId="204BE156" wp14:editId="320C3EF3">
+          <wp:inline distT="0" distB="0" distL="0" distR="0" wp14:anchorId="204BE156" wp14:editId="0BDC6BE5">
             <wp:extent cx="5943600" cy="2350135"/>
             <wp:effectExtent l="0" t="0" r="0" b="0"/>
             <wp:docPr id="2134491642" name="Picture 2"/>
@@ -197,9 +215,12 @@
     <w:p/>
     <w:p>
       <w:r>
+        <w:rPr>
+          <w:noProof/>
+        </w:rPr>
         <w:lastRenderedPageBreak/>
         <w:drawing>
-          <wp:inline distT="0" distB="0" distL="0" distR="0" wp14:anchorId="363D1408" wp14:editId="0C263D59">
+          <wp:inline distT="0" distB="0" distL="0" distR="0" wp14:anchorId="363D1408" wp14:editId="4E3CC19C">
             <wp:extent cx="5943600" cy="4253230"/>
             <wp:effectExtent l="0" t="0" r="0" b="0"/>
             <wp:docPr id="2079570806" name="Picture 4"/>
@@ -374,6 +395,7 @@
     </w:p>
     <w:p/>
     <w:p>
+      <w:proofErr w:type="spellStart"/>
       <w:r>
         <w:rPr>
           <w:b/>
@@ -381,12 +403,30 @@
         </w:rPr>
         <w:t>NoteEntity</w:t>
       </w:r>
-      <w:r>
-        <w:t xml:space="preserve"> is a many-to-many table allowing the same note to be assigned to any entity in the TPT hierarchy.  Since a Note is also an Entity, Notes-Notes is actually allowed by the schema, but could be disabled via business rules or an sql check constraint. Alternatively, Notes could be split out of the TPT hierarchy. </w:t>
+      <w:proofErr w:type="spellEnd"/>
+      <w:r>
+        <w:t xml:space="preserve"> is a many-to-many table allowing the same note to be assigned to any entity in the TPT hierarchy.  Since a Note is also an Entity, Notes-Notes is actually allowed by the schema, but could be disabled via business rules or </w:t>
+      </w:r>
+      <w:proofErr w:type="gramStart"/>
+      <w:r>
+        <w:t>an</w:t>
+      </w:r>
+      <w:proofErr w:type="gramEnd"/>
+      <w:r>
+        <w:t xml:space="preserve"> </w:t>
+      </w:r>
+      <w:proofErr w:type="spellStart"/>
+      <w:r>
+        <w:t>sql</w:t>
+      </w:r>
+      <w:proofErr w:type="spellEnd"/>
+      <w:r>
+        <w:t xml:space="preserve"> check constraint. Alternatively, Notes could be split out of the TPT hierarchy. </w:t>
       </w:r>
     </w:p>
     <w:p/>
     <w:p>
+      <w:proofErr w:type="spellStart"/>
       <w:r>
         <w:rPr>
           <w:b/>
@@ -394,6 +434,7 @@
         </w:rPr>
         <w:t>AnimalState</w:t>
       </w:r>
+      <w:proofErr w:type="spellEnd"/>
       <w:r>
         <w:rPr>
           <w:b/>
@@ -407,8 +448,11 @@
     </w:p>
     <w:p>
       <w:r>
+        <w:rPr>
+          <w:noProof/>
+        </w:rPr>
         <w:drawing>
-          <wp:inline distT="0" distB="0" distL="0" distR="0" wp14:anchorId="45650248" wp14:editId="28F9A471">
+          <wp:inline distT="0" distB="0" distL="0" distR="0" wp14:anchorId="45650248" wp14:editId="407E7434">
             <wp:extent cx="5943600" cy="4661535"/>
             <wp:effectExtent l="0" t="0" r="0" b="5715"/>
             <wp:docPr id="93668703" name="Picture 2"/>
@@ -458,6 +502,62 @@
       </w:r>
     </w:p>
     <w:p/>
+    <w:p>
+      <w:pPr>
+        <w:pStyle w:val="Heading2"/>
+      </w:pPr>
+      <w:r>
+        <w:t>Database Transactions and Concurrency Conflicts</w:t>
+      </w:r>
+    </w:p>
+    <w:p/>
+    <w:p>
+      <w:pPr>
+        <w:pStyle w:val="ListParagraph"/>
+        <w:numPr>
+          <w:ilvl w:val="0"/>
+          <w:numId w:val="3"/>
+        </w:numPr>
+      </w:pPr>
+      <w:r>
+        <w:lastRenderedPageBreak/>
+        <w:t xml:space="preserve">There is no need to explicitly create or manage transactions using the ORM entity framework – it provides transactions out of the box: </w:t>
+      </w:r>
+      <w:hyperlink r:id="rId8" w:anchor="default-transaction-behavior" w:history="1">
+        <w:r>
+          <w:rPr>
+            <w:rStyle w:val="Hyperlink"/>
+          </w:rPr>
+          <w:t>Transactions - EF Core | Microsoft Learn</w:t>
+        </w:r>
+      </w:hyperlink>
+    </w:p>
+    <w:p>
+      <w:pPr>
+        <w:pStyle w:val="ListParagraph"/>
+        <w:numPr>
+          <w:ilvl w:val="0"/>
+          <w:numId w:val="3"/>
+        </w:numPr>
+      </w:pPr>
+      <w:r>
+        <w:t>I enabled optimistic concurrency for all updatable entities by adding a special concurrency token</w:t>
+      </w:r>
+      <w:r>
+        <w:t xml:space="preserve"> natively supported by the underling datastore</w:t>
+      </w:r>
+      <w:r>
+        <w:t xml:space="preserve">: </w:t>
+      </w:r>
+      <w:hyperlink r:id="rId9" w:anchor="optimistic-concurrency" w:history="1">
+        <w:r>
+          <w:rPr>
+            <w:rStyle w:val="Hyperlink"/>
+          </w:rPr>
+          <w:t>Handling Concurrency Conflicts - EF Core | Microsoft Learn</w:t>
+        </w:r>
+      </w:hyperlink>
+    </w:p>
     <w:sectPr>
       <w:pgSz w:w="12240" w:h="15840"/>
       <w:pgMar w:top="1440" w:right="1440" w:bottom="1440" w:left="1440" w:header="720" w:footer="720" w:gutter="0"/>
@@ -471,6 +571,95 @@
 <file path=word/numbering.xml><?xml version="1.0" encoding="utf-8"?>
 <w:numbering xmlns:wpc="http://schemas.microsoft.com/office/word/2010/wordprocessingCanvas" xmlns:cx="http://schemas.microsoft.com/office/drawing/2014/chartex" xmlns:cx1="http://schemas.microsoft.com/office/drawing/2015/9/8/chartex" xmlns:cx2="http://schemas.microsoft.com/office/drawing/2015/10/21/chartex" xmlns:cx3="http://schemas.microsoft.com/office/drawing/2016/5/9/chartex" xmlns:cx4="http://schemas.microsoft.com/office/drawing/2016/5/10/chartex" xmlns:cx5="http://schemas.microsoft.com/office/drawing/2016/5/11/chartex" xmlns:cx6="http://schemas.microsoft.com/office/drawing/2016/5/12/chartex" xmlns:cx7="http://schemas.microsoft.com/office/drawing/2016/5/13/chartex" xmlns:cx8="http://schemas.microsoft.com/office/drawing/2016/5/14/chartex" xmlns:mc="http://schemas.openxmlformats.org/markup-compatibility/2006" xmlns:aink="http://schemas.microsoft.com/office/drawing/2016/ink" xmlns:am3d="http://schemas.microsoft.com/office/drawing/2017/model3d" xmlns:o="urn:schemas-microsoft-com:office:office" xmlns:oel="http://schemas.microsoft.com/office/2019/extlst" xmlns:r="http://schemas.openxmlformats.org/officeDocument/2006/relationships" xmlns:m="http://schemas.openxmlformats.org/officeDocument/2006/math" xmlns:v="urn:schemas-microsoft-com:vml" xmlns:wp14="http://schemas.microsoft.com/office/word/2010/wordprocessingDrawing" xmlns:wp="http://schemas.openxmlformats.org/drawingml/2006/wordprocessingDrawing" xmlns:w10="urn:schemas-microsoft-com:office:word" xmlns:w="http://schemas.openxmlformats.org/wordprocessingml/2006/main" xmlns:w14="http://schemas.microsoft.com/office/word/2010/wordml" xmlns:w15="http://schemas.microsoft.com/office/word/2012/wordml" xmlns:w16cex="http://schemas.microsoft.com/office/word/2018/wordml/cex" xmlns:w16cid="http://schemas.microsoft.com/office/word/2016/wordml/cid" xmlns:w16="http://schemas.microsoft.com/office/word/2018/wordml" xmlns:w16du="http://schemas.microsoft.com/office/word/2023/wordml/word16du" xmlns:w16sdtdh="http://schemas.microsoft.com/office/word/2020/wordml/sdtdatahash" xmlns:w16se="http://schemas.microsoft.com/office/word/2015/wordml/symex" xmlns:wpg="http://schemas.microsoft.com/office/word/2010/wordprocessingGroup" xmlns:wpi="http://schemas.microsoft.com/office/word/2010/wordprocessingInk" xmlns:wne="http://schemas.microsoft.com/office/word/2006/wordml" xmlns:wps="http://schemas.microsoft.com/office/word/2010/wordprocessingShape" mc:Ignorable="w14 w15 w16se w16cid w16 w16cex w16sdtdh w16du wp14">
   <w:abstractNum w:abstractNumId="0" w15:restartNumberingAfterBreak="0">
+    <w:nsid w:val="28FB6610"/>
+    <w:multiLevelType w:val="hybridMultilevel"/>
+    <w:tmpl w:val="ED8EEB36"/>
+    <w:lvl w:ilvl="0" w:tplc="0409000F">
+      <w:start w:val="1"/>
+      <w:numFmt w:val="decimal"/>
+      <w:lvlText w:val="%1."/>
+      <w:lvlJc w:val="left"/>
+      <w:pPr>
+        <w:ind w:left="720" w:hanging="360"/>
+      </w:pPr>
+      <w:rPr>
+        <w:rFonts w:hint="default"/>
+      </w:rPr>
+    </w:lvl>
+    <w:lvl w:ilvl="1" w:tplc="04090019" w:tentative="1">
+      <w:start w:val="1"/>
+      <w:numFmt w:val="lowerLetter"/>
+      <w:lvlText w:val="%2."/>
+      <w:lvlJc w:val="left"/>
+      <w:pPr>
+        <w:ind w:left="1440" w:hanging="360"/>
+      </w:pPr>
+    </w:lvl>
+    <w:lvl w:ilvl="2" w:tplc="0409001B" w:tentative="1">
+      <w:start w:val="1"/>
+      <w:numFmt w:val="lowerRoman"/>
+      <w:lvlText w:val="%3."/>
+      <w:lvlJc w:val="right"/>
+      <w:pPr>
+        <w:ind w:left="2160" w:hanging="180"/>
+      </w:pPr>
+    </w:lvl>
+    <w:lvl w:ilvl="3" w:tplc="0409000F" w:tentative="1">
+      <w:start w:val="1"/>
+      <w:numFmt w:val="decimal"/>
+      <w:lvlText w:val="%4."/>
+      <w:lvlJc w:val="left"/>
+      <w:pPr>
+        <w:ind w:left="2880" w:hanging="360"/>
+      </w:pPr>
+    </w:lvl>
+    <w:lvl w:ilvl="4" w:tplc="04090019" w:tentative="1">
+      <w:start w:val="1"/>
+      <w:numFmt w:val="lowerLetter"/>
+      <w:lvlText w:val="%5."/>
+      <w:lvlJc w:val="left"/>
+      <w:pPr>
+        <w:ind w:left="3600" w:hanging="360"/>
+      </w:pPr>
+    </w:lvl>
+    <w:lvl w:ilvl="5" w:tplc="0409001B" w:tentative="1">
+      <w:start w:val="1"/>
+      <w:numFmt w:val="lowerRoman"/>
+      <w:lvlText w:val="%6."/>
+      <w:lvlJc w:val="right"/>
+      <w:pPr>
+        <w:ind w:left="4320" w:hanging="180"/>
+      </w:pPr>
+    </w:lvl>
+    <w:lvl w:ilvl="6" w:tplc="0409000F" w:tentative="1">
+      <w:start w:val="1"/>
+      <w:numFmt w:val="decimal"/>
+      <w:lvlText w:val="%7."/>
+      <w:lvlJc w:val="left"/>
+      <w:pPr>
+        <w:ind w:left="5040" w:hanging="360"/>
+      </w:pPr>
+    </w:lvl>
+    <w:lvl w:ilvl="7" w:tplc="04090019" w:tentative="1">
+      <w:start w:val="1"/>
+      <w:numFmt w:val="lowerLetter"/>
+      <w:lvlText w:val="%8."/>
+      <w:lvlJc w:val="left"/>
+      <w:pPr>
+        <w:ind w:left="5760" w:hanging="360"/>
+      </w:pPr>
+    </w:lvl>
+    <w:lvl w:ilvl="8" w:tplc="0409001B" w:tentative="1">
+      <w:start w:val="1"/>
+      <w:numFmt w:val="lowerRoman"/>
+      <w:lvlText w:val="%9."/>
+      <w:lvlJc w:val="right"/>
+      <w:pPr>
+        <w:ind w:left="6480" w:hanging="180"/>
+      </w:pPr>
+    </w:lvl>
+  </w:abstractNum>
+  <w:abstractNum w:abstractNumId="1" w15:restartNumberingAfterBreak="0">
     <w:nsid w:val="67085888"/>
     <w:multiLevelType w:val="hybridMultilevel"/>
     <w:tmpl w:val="6FE8925E"/>
@@ -559,7 +748,7 @@
       </w:pPr>
     </w:lvl>
   </w:abstractNum>
-  <w:abstractNum w:abstractNumId="1" w15:restartNumberingAfterBreak="0">
+  <w:abstractNum w:abstractNumId="2" w15:restartNumberingAfterBreak="0">
     <w:nsid w:val="7B7B6046"/>
     <w:multiLevelType w:val="hybridMultilevel"/>
     <w:tmpl w:val="C138F7B6"/>
@@ -649,10 +838,13 @@
     </w:lvl>
   </w:abstractNum>
   <w:num w:numId="1" w16cid:durableId="1784036253">
-    <w:abstractNumId w:val="0"/>
+    <w:abstractNumId w:val="1"/>
   </w:num>
   <w:num w:numId="2" w16cid:durableId="1848669807">
-    <w:abstractNumId w:val="1"/>
+    <w:abstractNumId w:val="2"/>
+  </w:num>
+  <w:num w:numId="3" w16cid:durableId="892542189">
+    <w:abstractNumId w:val="0"/>
   </w:num>
 </w:numbering>
 </file>
@@ -1198,6 +1390,29 @@
       <w:szCs w:val="26"/>
     </w:rPr>
   </w:style>
+  <w:style w:type="character" w:styleId="Hyperlink">
+    <w:name w:val="Hyperlink"/>
+    <w:basedOn w:val="DefaultParagraphFont"/>
+    <w:uiPriority w:val="99"/>
+    <w:unhideWhenUsed/>
+    <w:rsid w:val="004D18A5"/>
+    <w:rPr>
+      <w:color w:val="0563C1" w:themeColor="hyperlink"/>
+      <w:u w:val="single"/>
+    </w:rPr>
+  </w:style>
+  <w:style w:type="character" w:styleId="UnresolvedMention">
+    <w:name w:val="Unresolved Mention"/>
+    <w:basedOn w:val="DefaultParagraphFont"/>
+    <w:uiPriority w:val="99"/>
+    <w:semiHidden/>
+    <w:unhideWhenUsed/>
+    <w:rsid w:val="004D18A5"/>
+    <w:rPr>
+      <w:color w:val="605E5C"/>
+      <w:shd w:val="clear" w:color="auto" w:fill="E1DFDD"/>
+    </w:rPr>
+  </w:style>
 </w:styles>
 </file>
 

--- a/docs/project.docx
+++ b/docs/project.docx
@@ -22,7 +22,6 @@
       </w:r>
     </w:p>
     <w:p/>
-    <w:p/>
     <w:p>
       <w:r>
         <w:rPr>
@@ -41,7 +40,30 @@
         <w:t>mportant</w:t>
       </w:r>
       <w:r>
-        <w:t xml:space="preserve"> – This project task of ‘build an application’ is extremely broad and can.  In an effort to produce a reasonable amount of ‘product’ in a reasonable amount of time there are some very important caveats</w:t>
+        <w:rPr>
+          <w:b/>
+          <w:bCs/>
+          <w:u w:val="single"/>
+        </w:rPr>
+        <w:t>:</w:t>
+      </w:r>
+      <w:r>
+        <w:t xml:space="preserve"> </w:t>
+      </w:r>
+      <w:r>
+        <w:t>I</w:t>
+      </w:r>
+      <w:r>
+        <w:t>n an effort to produce a reasonable amount of</w:t>
+      </w:r>
+      <w:r>
+        <w:t xml:space="preserve"> code </w:t>
+      </w:r>
+      <w:r>
+        <w:t>in a reasonable amount of time there are some caveats</w:t>
+      </w:r>
+      <w:r>
+        <w:t xml:space="preserve"> and things to keep in mind:</w:t>
       </w:r>
     </w:p>
     <w:p>
@@ -53,7 +75,13 @@
         </w:numPr>
       </w:pPr>
       <w:r>
-        <w:t>The data model is more or less complete with FKs, Indexes, where appropriate.</w:t>
+        <w:t>The data model is complete with FKs, Indexes</w:t>
+      </w:r>
+      <w:r>
+        <w:t xml:space="preserve"> and constraints</w:t>
+      </w:r>
+      <w:r>
+        <w:t>, where appropriate.</w:t>
       </w:r>
     </w:p>
     <w:p>
@@ -65,18 +93,26 @@
         </w:numPr>
       </w:pPr>
       <w:r>
-        <w:t xml:space="preserve">The REST API is a </w:t>
+        <w:t xml:space="preserve">The REST API is </w:t>
+      </w:r>
+      <w:r>
+        <w:t xml:space="preserve">mostly </w:t>
+      </w:r>
+      <w:r>
+        <w:t xml:space="preserve">a </w:t>
       </w:r>
       <w:r>
         <w:rPr>
           <w:b/>
           <w:bCs/>
-          <w:u w:val="single"/>
         </w:rPr>
         <w:t>skeleton</w:t>
       </w:r>
       <w:r>
-        <w:t xml:space="preserve"> – except where noted, only 1 -2 endpoints have been fully implemented</w:t>
+        <w:t xml:space="preserve"> – except where </w:t>
+      </w:r>
+      <w:r>
+        <w:t>required to implement APIs similar to the ones required for the project demonstrations (see API section for endpoint mapping)</w:t>
       </w:r>
     </w:p>
     <w:p>
@@ -88,37 +124,31 @@
         </w:numPr>
       </w:pPr>
       <w:r>
-        <w:t>Except to demonstrate the required APIs (</w:t>
-      </w:r>
-      <w:proofErr w:type="spellStart"/>
-      <w:r>
-        <w:t>ie</w:t>
-      </w:r>
-      <w:proofErr w:type="spellEnd"/>
-      <w:r>
-        <w:t xml:space="preserve"> to </w:t>
-      </w:r>
-      <w:r>
-        <w:t xml:space="preserve">create animal / habitat / </w:t>
-      </w:r>
-      <w:proofErr w:type="gramStart"/>
-      <w:r>
-        <w:t>note)  Much</w:t>
-      </w:r>
-      <w:proofErr w:type="gramEnd"/>
-      <w:r>
-        <w:t xml:space="preserve"> of the UI is </w:t>
+        <w:t xml:space="preserve">Much of the UI is </w:t>
       </w:r>
       <w:r>
         <w:rPr>
           <w:b/>
           <w:bCs/>
-          <w:u w:val="single"/>
-        </w:rPr>
-        <w:t>read-only</w:t>
+        </w:rPr>
+        <w:t>read-</w:t>
+      </w:r>
+      <w:r>
+        <w:rPr>
+          <w:b/>
+          <w:bCs/>
+        </w:rPr>
+        <w:t>only</w:t>
+      </w:r>
+      <w:r>
+        <w:t xml:space="preserve"> but </w:t>
+      </w:r>
+      <w:r>
+        <w:t>allows navigation of data created via the REST endpoints</w:t>
       </w:r>
     </w:p>
     <w:p/>
+    <w:p/>
     <w:p>
       <w:pPr>
         <w:pStyle w:val="Heading1"/>
@@ -127,7 +157,6 @@
         <w:t>Data Model</w:t>
       </w:r>
     </w:p>
-    <w:p/>
     <w:p>
       <w:r>
         <w:t xml:space="preserve">First task was to come up with a data model that represented all the requirements. </w:t>
@@ -139,7 +168,7 @@
           <w:noProof/>
         </w:rPr>
         <w:drawing>
-          <wp:inline distT="0" distB="0" distL="0" distR="0" wp14:anchorId="204BE156" wp14:editId="0BDC6BE5">
+          <wp:inline distT="0" distB="0" distL="0" distR="0" wp14:anchorId="204BE156" wp14:editId="24A42D3E">
             <wp:extent cx="5943600" cy="2350135"/>
             <wp:effectExtent l="0" t="0" r="0" b="0"/>
             <wp:docPr id="2134491642" name="Picture 2"/>
@@ -188,39 +217,245 @@
         </w:drawing>
       </w:r>
     </w:p>
+    <w:p/>
     <w:p>
       <w:r>
         <w:t>The original design morphed into 3 main data schemas:</w:t>
       </w:r>
-    </w:p>
-    <w:p>
-      <w:r>
-        <w:t>Security / Metadata / Data</w:t>
-      </w:r>
-    </w:p>
+      <w:r>
+        <w:t xml:space="preserve"> </w:t>
+      </w:r>
+      <w:r>
+        <w:t>Metadata</w:t>
+      </w:r>
+      <w:r>
+        <w:t xml:space="preserve">, </w:t>
+      </w:r>
+      <w:r>
+        <w:t>Data</w:t>
+      </w:r>
+      <w:r>
+        <w:t xml:space="preserve"> and </w:t>
+      </w:r>
+      <w:r>
+        <w:t>Security</w:t>
+      </w:r>
+    </w:p>
+    <w:p/>
+    <w:p/>
     <w:p>
       <w:pPr>
         <w:pStyle w:val="Heading2"/>
       </w:pPr>
       <w:r>
-        <w:t>Security</w:t>
+        <w:lastRenderedPageBreak/>
+        <w:t>Data</w:t>
+      </w:r>
+      <w:r>
+        <w:t xml:space="preserve"> (Entity)</w:t>
       </w:r>
       <w:r>
         <w:t xml:space="preserve"> Tables</w:t>
       </w:r>
+    </w:p>
+    <w:p>
+      <w:r>
+        <w:rPr>
+          <w:noProof/>
+        </w:rPr>
+        <w:drawing>
+          <wp:inline distT="0" distB="0" distL="0" distR="0" wp14:anchorId="27CCAA3C" wp14:editId="5EBD70FB">
+            <wp:extent cx="5943600" cy="4661535"/>
+            <wp:effectExtent l="0" t="0" r="0" b="5715"/>
+            <wp:docPr id="93668703" name="Picture 2"/>
+            <wp:cNvGraphicFramePr>
+              <a:graphicFrameLocks xmlns:a="http://schemas.openxmlformats.org/drawingml/2006/main" noChangeAspect="1"/>
+            </wp:cNvGraphicFramePr>
+            <a:graphic xmlns:a="http://schemas.openxmlformats.org/drawingml/2006/main">
+              <a:graphicData uri="http://schemas.openxmlformats.org/drawingml/2006/picture">
+                <pic:pic xmlns:pic="http://schemas.openxmlformats.org/drawingml/2006/picture">
+                  <pic:nvPicPr>
+                    <pic:cNvPr id="0" name="Picture 6"/>
+                    <pic:cNvPicPr>
+                      <a:picLocks noChangeAspect="1" noChangeArrowheads="1"/>
+                    </pic:cNvPicPr>
+                  </pic:nvPicPr>
+                  <pic:blipFill>
+                    <a:blip r:embed="rId6" cstate="print">
+                      <a:extLst>
+                        <a:ext uri="{28A0092B-C50C-407E-A947-70E740481C1C}">
+                          <a14:useLocalDpi xmlns:a14="http://schemas.microsoft.com/office/drawing/2010/main" val="0"/>
+                        </a:ext>
+                      </a:extLst>
+                    </a:blip>
+                    <a:srcRect/>
+                    <a:stretch>
+                      <a:fillRect/>
+                    </a:stretch>
+                  </pic:blipFill>
+                  <pic:spPr bwMode="auto">
+                    <a:xfrm>
+                      <a:off x="0" y="0"/>
+                      <a:ext cx="5943600" cy="4661535"/>
+                    </a:xfrm>
+                    <a:prstGeom prst="rect">
+                      <a:avLst/>
+                    </a:prstGeom>
+                    <a:noFill/>
+                    <a:ln>
+                      <a:noFill/>
+                    </a:ln>
+                  </pic:spPr>
+                </pic:pic>
+              </a:graphicData>
+            </a:graphic>
+          </wp:inline>
+        </w:drawing>
+      </w:r>
+    </w:p>
+    <w:p>
+      <w:r>
+        <w:t xml:space="preserve">These tables are client specific data.  </w:t>
+      </w:r>
+      <w:r>
+        <w:t>Employees will create and interact with records in these tables.</w:t>
+      </w:r>
+    </w:p>
+    <w:p>
+      <w:r>
+        <w:t xml:space="preserve">These tables also follow a TPT (Table-Per-Type) hierarchy with a base table </w:t>
+      </w:r>
+      <w:r>
+        <w:rPr>
+          <w:b/>
+          <w:bCs/>
+        </w:rPr>
+        <w:t>Entity</w:t>
+      </w:r>
       <w:r>
         <w:t xml:space="preserve"> </w:t>
       </w:r>
     </w:p>
+    <w:p>
+      <w:proofErr w:type="spellStart"/>
+      <w:r>
+        <w:rPr>
+          <w:b/>
+          <w:bCs/>
+        </w:rPr>
+        <w:t>NoteEntity</w:t>
+      </w:r>
+      <w:proofErr w:type="spellEnd"/>
+      <w:r>
+        <w:t xml:space="preserve"> is a many-to-many table allowing the same note to be assigned to any entity in the TPT hierarchy.  Since a Note is also an Entity, Notes-Notes is actually allowed by the schema, but could be disabled via business rules or </w:t>
+      </w:r>
+      <w:proofErr w:type="gramStart"/>
+      <w:r>
+        <w:t>an</w:t>
+      </w:r>
+      <w:proofErr w:type="gramEnd"/>
+      <w:r>
+        <w:t xml:space="preserve"> </w:t>
+      </w:r>
+      <w:proofErr w:type="spellStart"/>
+      <w:r>
+        <w:t>sql</w:t>
+      </w:r>
+      <w:proofErr w:type="spellEnd"/>
+      <w:r>
+        <w:t xml:space="preserve"> check constraint. Alternatively, Notes could be split out of the TPT hierarchy. </w:t>
+      </w:r>
+    </w:p>
+    <w:p>
+      <w:proofErr w:type="spellStart"/>
+      <w:r>
+        <w:rPr>
+          <w:b/>
+          <w:bCs/>
+        </w:rPr>
+        <w:t>AnimalState</w:t>
+      </w:r>
+      <w:proofErr w:type="spellEnd"/>
+      <w:r>
+        <w:rPr>
+          <w:b/>
+          <w:bCs/>
+        </w:rPr>
+        <w:t xml:space="preserve"> </w:t>
+      </w:r>
+      <w:r>
+        <w:t xml:space="preserve">is an ‘insert only’ table containing the status of animals as a historical time series.  </w:t>
+      </w:r>
+    </w:p>
+    <w:p>
+      <w:pPr>
+        <w:pStyle w:val="Heading2"/>
+      </w:pPr>
+      <w:r>
+        <w:t>Metadata Tables</w:t>
+      </w:r>
+    </w:p>
+    <w:p>
+      <w:r>
+        <w:t xml:space="preserve">This data that is generally </w:t>
+      </w:r>
+      <w:r>
+        <w:rPr>
+          <w:i/>
+          <w:iCs/>
+        </w:rPr>
+        <w:t>static</w:t>
+      </w:r>
+      <w:r>
+        <w:t xml:space="preserve"> </w:t>
+      </w:r>
+      <w:r>
+        <w:t xml:space="preserve">and is </w:t>
+      </w:r>
+      <w:r>
+        <w:t xml:space="preserve">supplied by the application.  In our application, the </w:t>
+      </w:r>
+      <w:proofErr w:type="spellStart"/>
+      <w:r>
+        <w:rPr>
+          <w:b/>
+          <w:bCs/>
+        </w:rPr>
+        <w:t>AnimalType</w:t>
+      </w:r>
+      <w:proofErr w:type="spellEnd"/>
+      <w:r>
+        <w:t xml:space="preserve"> and </w:t>
+      </w:r>
+      <w:r>
+        <w:rPr>
+          <w:b/>
+          <w:bCs/>
+        </w:rPr>
+        <w:t>Habitat</w:t>
+      </w:r>
+      <w:r>
+        <w:t xml:space="preserve"> data falls into this category.  Barring unusual circumstances, species data will not change nor will customers add or be expected to maintain this dataset in application.  A ‘metadata/reference data’ administrator would be responsible for these tables.  Client specific overrides would be handled in other tables, but metadata should be a ‘golden’ dataset.</w:t>
+      </w:r>
+    </w:p>
     <w:p/>
     <w:p>
+      <w:pPr>
+        <w:pStyle w:val="Heading2"/>
+      </w:pPr>
+      <w:r>
+        <w:lastRenderedPageBreak/>
+        <w:t xml:space="preserve">Security Tables </w:t>
+      </w:r>
+    </w:p>
+    <w:p/>
+    <w:p>
       <w:r>
         <w:rPr>
           <w:noProof/>
         </w:rPr>
-        <w:lastRenderedPageBreak/>
         <w:drawing>
-          <wp:inline distT="0" distB="0" distL="0" distR="0" wp14:anchorId="363D1408" wp14:editId="4E3CC19C">
+          <wp:inline distT="0" distB="0" distL="0" distR="0" wp14:anchorId="4D044A13" wp14:editId="1C936CB1">
             <wp:extent cx="5943600" cy="4253230"/>
             <wp:effectExtent l="0" t="0" r="0" b="0"/>
             <wp:docPr id="2079570806" name="Picture 4"/>
@@ -237,7 +472,7 @@
                     </pic:cNvPicPr>
                   </pic:nvPicPr>
                   <pic:blipFill>
-                    <a:blip r:embed="rId6" cstate="print">
+                    <a:blip r:embed="rId7" cstate="print">
                       <a:extLst>
                         <a:ext uri="{28A0092B-C50C-407E-A947-70E740481C1C}">
                           <a14:useLocalDpi xmlns:a14="http://schemas.microsoft.com/office/drawing/2010/main" val="0"/>
@@ -277,231 +512,19 @@
     </w:p>
     <w:p>
       <w:r>
-        <w:t xml:space="preserve">Some take aways from the security </w:t>
-      </w:r>
-      <w:r>
-        <w:t>data model</w:t>
-      </w:r>
-      <w:r>
-        <w:t xml:space="preserve">:  </w:t>
-      </w:r>
-    </w:p>
-    <w:p>
-      <w:r>
-        <w:t xml:space="preserve">Every record in the system needs a valid principal for </w:t>
-      </w:r>
-      <w:r>
-        <w:t xml:space="preserve">tracking </w:t>
-      </w:r>
-      <w:r>
-        <w:t xml:space="preserve">create </w:t>
-      </w:r>
-      <w:r>
-        <w:t xml:space="preserve">and/or </w:t>
-      </w:r>
-      <w:r>
-        <w:t>update operations</w:t>
-      </w:r>
-      <w:r>
-        <w:t>.</w:t>
-      </w:r>
-    </w:p>
-    <w:p>
-      <w:r>
-        <w:t xml:space="preserve">A principal need not be associated to an </w:t>
-      </w:r>
-      <w:r>
-        <w:t>employee.  T</w:t>
-      </w:r>
-      <w:r>
-        <w:t xml:space="preserve">his is the case for the system account that creates the default </w:t>
-      </w:r>
-      <w:r>
-        <w:t>data. Roles are bundles of permissions.  P</w:t>
-      </w:r>
-      <w:r>
-        <w:t xml:space="preserve">ermissions can </w:t>
-      </w:r>
-      <w:r>
-        <w:t xml:space="preserve">have an optional </w:t>
-      </w:r>
-      <w:r>
-        <w:t>target entit</w:t>
-      </w:r>
-      <w:r>
-        <w:t xml:space="preserve">y.  This means a permission of ‘read’ can be constrained to specific entity (or subtree if inherit flag is set) </w:t>
-      </w:r>
-    </w:p>
-    <w:p/>
-    <w:p/>
-    <w:p>
-      <w:pPr>
-        <w:pStyle w:val="Heading2"/>
-      </w:pPr>
-      <w:r>
-        <w:t>Metadata</w:t>
-      </w:r>
-      <w:r>
-        <w:t xml:space="preserve"> Tables</w:t>
-      </w:r>
-    </w:p>
-    <w:p>
-      <w:r>
-        <w:t xml:space="preserve">This data that is generally static supplied by the application.  In our application, the Animal Types </w:t>
-      </w:r>
-      <w:r>
-        <w:t xml:space="preserve">and Habitat </w:t>
-      </w:r>
-      <w:r>
-        <w:t>data falls into this category.  Barring unusual circumstances, species data will not change</w:t>
-      </w:r>
-      <w:r>
-        <w:t xml:space="preserve"> nor will customers add or be expected to maintain this dataset in application.  A ‘metadata/reference data’ administrator would be responsible for these tables.  Client specific overrides would be handled in other tables, but metadata should be a ‘golden’ dataset.</w:t>
-      </w:r>
-    </w:p>
-    <w:p/>
-    <w:p>
-      <w:pPr>
-        <w:pStyle w:val="Heading2"/>
-      </w:pPr>
-      <w:r>
-        <w:lastRenderedPageBreak/>
-        <w:t>Data Tables</w:t>
-      </w:r>
-    </w:p>
-    <w:p>
-      <w:r>
-        <w:t xml:space="preserve">These tables are client specific data.  </w:t>
-      </w:r>
-      <w:r>
-        <w:t>Employees will create and interact with records in these tables.</w:t>
-      </w:r>
-    </w:p>
-    <w:p/>
-    <w:p>
-      <w:r>
-        <w:t xml:space="preserve">These tables also follow a TPT (Table-Per-Type) hierarchy with a base table </w:t>
-      </w:r>
-      <w:r>
-        <w:rPr>
-          <w:b/>
-          <w:bCs/>
-        </w:rPr>
-        <w:t>Entity</w:t>
-      </w:r>
-      <w:r>
-        <w:t xml:space="preserve"> </w:t>
-      </w:r>
-    </w:p>
-    <w:p/>
-    <w:p>
-      <w:proofErr w:type="spellStart"/>
-      <w:r>
-        <w:rPr>
-          <w:b/>
-          <w:bCs/>
-        </w:rPr>
-        <w:t>NoteEntity</w:t>
-      </w:r>
-      <w:proofErr w:type="spellEnd"/>
-      <w:r>
-        <w:t xml:space="preserve"> is a many-to-many table allowing the same note to be assigned to any entity in the TPT hierarchy.  Since a Note is also an Entity, Notes-Notes is actually allowed by the schema, but could be disabled via business rules or </w:t>
-      </w:r>
-      <w:proofErr w:type="gramStart"/>
-      <w:r>
-        <w:t>an</w:t>
-      </w:r>
-      <w:proofErr w:type="gramEnd"/>
-      <w:r>
-        <w:t xml:space="preserve"> </w:t>
-      </w:r>
-      <w:proofErr w:type="spellStart"/>
-      <w:r>
-        <w:t>sql</w:t>
-      </w:r>
-      <w:proofErr w:type="spellEnd"/>
-      <w:r>
-        <w:t xml:space="preserve"> check constraint. Alternatively, Notes could be split out of the TPT hierarchy. </w:t>
-      </w:r>
-    </w:p>
-    <w:p/>
-    <w:p>
-      <w:proofErr w:type="spellStart"/>
-      <w:r>
-        <w:rPr>
-          <w:b/>
-          <w:bCs/>
-        </w:rPr>
-        <w:t>AnimalState</w:t>
-      </w:r>
-      <w:proofErr w:type="spellEnd"/>
-      <w:r>
-        <w:rPr>
-          <w:b/>
-          <w:bCs/>
-        </w:rPr>
-        <w:t xml:space="preserve"> </w:t>
-      </w:r>
-      <w:r>
-        <w:t xml:space="preserve">is an ‘insert only’ table containing the status of animals as a historical time series.  </w:t>
-      </w:r>
-    </w:p>
-    <w:p>
-      <w:r>
-        <w:rPr>
-          <w:noProof/>
-        </w:rPr>
-        <w:drawing>
-          <wp:inline distT="0" distB="0" distL="0" distR="0" wp14:anchorId="45650248" wp14:editId="407E7434">
-            <wp:extent cx="5943600" cy="4661535"/>
-            <wp:effectExtent l="0" t="0" r="0" b="5715"/>
-            <wp:docPr id="93668703" name="Picture 2"/>
-            <wp:cNvGraphicFramePr>
-              <a:graphicFrameLocks xmlns:a="http://schemas.openxmlformats.org/drawingml/2006/main" noChangeAspect="1"/>
-            </wp:cNvGraphicFramePr>
-            <a:graphic xmlns:a="http://schemas.openxmlformats.org/drawingml/2006/main">
-              <a:graphicData uri="http://schemas.openxmlformats.org/drawingml/2006/picture">
-                <pic:pic xmlns:pic="http://schemas.openxmlformats.org/drawingml/2006/picture">
-                  <pic:nvPicPr>
-                    <pic:cNvPr id="0" name="Picture 6"/>
-                    <pic:cNvPicPr>
-                      <a:picLocks noChangeAspect="1" noChangeArrowheads="1"/>
-                    </pic:cNvPicPr>
-                  </pic:nvPicPr>
-                  <pic:blipFill>
-                    <a:blip r:embed="rId7" cstate="print">
-                      <a:extLst>
-                        <a:ext uri="{28A0092B-C50C-407E-A947-70E740481C1C}">
-                          <a14:useLocalDpi xmlns:a14="http://schemas.microsoft.com/office/drawing/2010/main" val="0"/>
-                        </a:ext>
-                      </a:extLst>
-                    </a:blip>
-                    <a:srcRect/>
-                    <a:stretch>
-                      <a:fillRect/>
-                    </a:stretch>
-                  </pic:blipFill>
-                  <pic:spPr bwMode="auto">
-                    <a:xfrm>
-                      <a:off x="0" y="0"/>
-                      <a:ext cx="5943600" cy="4661535"/>
-                    </a:xfrm>
-                    <a:prstGeom prst="rect">
-                      <a:avLst/>
-                    </a:prstGeom>
-                    <a:noFill/>
-                    <a:ln>
-                      <a:noFill/>
-                    </a:ln>
-                  </pic:spPr>
-                </pic:pic>
-              </a:graphicData>
-            </a:graphic>
-          </wp:inline>
-        </w:drawing>
-      </w:r>
-    </w:p>
-    <w:p/>
+        <w:t xml:space="preserve">Some take aways from the security data model:  </w:t>
+      </w:r>
+    </w:p>
+    <w:p>
+      <w:r>
+        <w:t>Every record in the system needs a valid principal for tracking create and/or update operations.</w:t>
+      </w:r>
+    </w:p>
+    <w:p>
+      <w:r>
+        <w:t xml:space="preserve">A principal need not be associated to an employee.  This is the case for the system account that creates the default data. Roles are bundles of permissions.  Permissions can have an optional target entity.  This means a permission of ‘read’ can be constrained to specific entity (or subtree if inherit flag is set) </w:t>
+      </w:r>
+    </w:p>
     <w:p>
       <w:pPr>
         <w:pStyle w:val="Heading2"/>
@@ -520,7 +543,6 @@
         </w:numPr>
       </w:pPr>
       <w:r>
-        <w:lastRenderedPageBreak/>
         <w:t xml:space="preserve">There is no need to explicitly create or manage transactions using the ORM entity framework – it provides transactions out of the box: </w:t>
       </w:r>
       <w:hyperlink r:id="rId8" w:anchor="default-transaction-behavior" w:history="1">
@@ -539,6 +561,9 @@
           <w:ilvl w:val="0"/>
           <w:numId w:val="3"/>
         </w:numPr>
+        <w:rPr>
+          <w:rStyle w:val="Hyperlink"/>
+        </w:rPr>
       </w:pPr>
       <w:r>
         <w:t>I enabled optimistic concurrency for all updatable entities by adding a special concurrency token</w:t>
@@ -558,6 +583,221 @@
         </w:r>
       </w:hyperlink>
     </w:p>
+    <w:p>
+      <w:pPr>
+        <w:pStyle w:val="Heading2"/>
+      </w:pPr>
+      <w:r>
+        <w:lastRenderedPageBreak/>
+        <w:t>API Implementation</w:t>
+      </w:r>
+    </w:p>
+    <w:p>
+      <w:r>
+        <w:t xml:space="preserve">Instead of </w:t>
+      </w:r>
+      <w:proofErr w:type="spellStart"/>
+      <w:r>
+        <w:t>GraphQL</w:t>
+      </w:r>
+      <w:proofErr w:type="spellEnd"/>
+      <w:r>
+        <w:t xml:space="preserve"> (which uses node.js) equivalent / similar rest APIs were created</w:t>
+      </w:r>
+      <w:r>
+        <w:t xml:space="preserve"> which can be browsed using a </w:t>
+      </w:r>
+      <w:proofErr w:type="spellStart"/>
+      <w:r>
+        <w:t>builtin</w:t>
+      </w:r>
+      <w:proofErr w:type="spellEnd"/>
+      <w:r>
+        <w:t xml:space="preserve"> Scalar API endpoint viewer (</w:t>
+      </w:r>
+      <w:hyperlink r:id="rId10" w:history="1">
+        <w:r>
+          <w:rPr>
+            <w:rStyle w:val="Hyperlink"/>
+          </w:rPr>
+          <w:t>https://scalar.com/</w:t>
+        </w:r>
+      </w:hyperlink>
+      <w:r>
+        <w:t>)</w:t>
+      </w:r>
+    </w:p>
+    <w:p>
+      <w:r>
+        <w:rPr>
+          <w:b/>
+          <w:bCs/>
+        </w:rPr>
+        <w:t xml:space="preserve">Why didn’t I use </w:t>
+      </w:r>
+      <w:proofErr w:type="spellStart"/>
+      <w:r>
+        <w:rPr>
+          <w:b/>
+          <w:bCs/>
+        </w:rPr>
+        <w:t>GraphQL</w:t>
+      </w:r>
+      <w:proofErr w:type="spellEnd"/>
+      <w:r>
+        <w:rPr>
+          <w:b/>
+          <w:bCs/>
+        </w:rPr>
+        <w:t>?</w:t>
+      </w:r>
+      <w:r>
+        <w:t xml:space="preserve"> </w:t>
+      </w:r>
+      <w:proofErr w:type="spellStart"/>
+      <w:r>
+        <w:t>GraphQL</w:t>
+      </w:r>
+      <w:proofErr w:type="spellEnd"/>
+      <w:r>
+        <w:t xml:space="preserve"> can probably help with some of the over/under posting of extra REST/HTTP requests, but getting up and running + integrated seemed a bit daunting in the context of coding assessment. </w:t>
+      </w:r>
+    </w:p>
+    <w:p>
+      <w:r>
+        <w:t>Each REST endpoint is broken up into nouns and then appropriate verbs:</w:t>
+      </w:r>
+    </w:p>
+    <w:p>
+      <w:r>
+        <w:drawing>
+          <wp:inline distT="0" distB="0" distL="0" distR="0" wp14:anchorId="0693C1C5" wp14:editId="210DD4B2">
+            <wp:extent cx="2943683" cy="3488590"/>
+            <wp:effectExtent l="0" t="0" r="9525" b="0"/>
+            <wp:docPr id="189711439" name="Picture 1"/>
+            <wp:cNvGraphicFramePr>
+              <a:graphicFrameLocks xmlns:a="http://schemas.openxmlformats.org/drawingml/2006/main" noChangeAspect="1"/>
+            </wp:cNvGraphicFramePr>
+            <a:graphic xmlns:a="http://schemas.openxmlformats.org/drawingml/2006/main">
+              <a:graphicData uri="http://schemas.openxmlformats.org/drawingml/2006/picture">
+                <pic:pic xmlns:pic="http://schemas.openxmlformats.org/drawingml/2006/picture">
+                  <pic:nvPicPr>
+                    <pic:cNvPr id="189711439" name=""/>
+                    <pic:cNvPicPr/>
+                  </pic:nvPicPr>
+                  <pic:blipFill>
+                    <a:blip r:embed="rId11"/>
+                    <a:stretch>
+                      <a:fillRect/>
+                    </a:stretch>
+                  </pic:blipFill>
+                  <pic:spPr>
+                    <a:xfrm>
+                      <a:off x="0" y="0"/>
+                      <a:ext cx="2953645" cy="3500396"/>
+                    </a:xfrm>
+                    <a:prstGeom prst="rect">
+                      <a:avLst/>
+                    </a:prstGeom>
+                  </pic:spPr>
+                </pic:pic>
+              </a:graphicData>
+            </a:graphic>
+          </wp:inline>
+        </w:drawing>
+      </w:r>
+    </w:p>
+    <w:p>
+      <w:r>
+        <w:t xml:space="preserve">To handle the </w:t>
+      </w:r>
+      <w:proofErr w:type="spellStart"/>
+      <w:r>
+        <w:rPr>
+          <w:b/>
+          <w:bCs/>
+        </w:rPr>
+        <w:t>createNote</w:t>
+      </w:r>
+      <w:proofErr w:type="spellEnd"/>
+      <w:r>
+        <w:rPr>
+          <w:b/>
+          <w:bCs/>
+        </w:rPr>
+        <w:t xml:space="preserve"> </w:t>
+      </w:r>
+      <w:r>
+        <w:t>endpoint one can:</w:t>
+      </w:r>
+    </w:p>
+    <w:p>
+      <w:pPr>
+        <w:pStyle w:val="ListParagraph"/>
+        <w:numPr>
+          <w:ilvl w:val="0"/>
+          <w:numId w:val="4"/>
+        </w:numPr>
+      </w:pPr>
+      <w:r>
+        <w:rPr>
+          <w:b/>
+          <w:bCs/>
+        </w:rPr>
+        <w:t>POST</w:t>
+      </w:r>
+      <w:r>
+        <w:t xml:space="preserve"> a new </w:t>
+      </w:r>
+      <w:r>
+        <w:t>note</w:t>
+      </w:r>
+      <w:r>
+        <w:rPr>
+          <w:b/>
+          <w:bCs/>
+        </w:rPr>
+        <w:br/>
+        <w:t>PUT</w:t>
+      </w:r>
+      <w:r>
+        <w:t xml:space="preserve"> to </w:t>
+      </w:r>
+      <w:r>
+        <w:t>link</w:t>
+      </w:r>
+      <w:r>
+        <w:t xml:space="preserve"> to the appropriate entities</w:t>
+      </w:r>
+      <w:r>
+        <w:br/>
+      </w:r>
+    </w:p>
+    <w:p>
+      <w:pPr>
+        <w:pStyle w:val="ListParagraph"/>
+        <w:numPr>
+          <w:ilvl w:val="0"/>
+          <w:numId w:val="4"/>
+        </w:numPr>
+      </w:pPr>
+      <w:r>
+        <w:rPr>
+          <w:b/>
+          <w:bCs/>
+        </w:rPr>
+        <w:t>POST</w:t>
+      </w:r>
+      <w:r>
+        <w:t xml:space="preserve"> a new note with the entities field pre-populated</w:t>
+      </w:r>
+    </w:p>
+    <w:p>
+      <w:pPr>
+        <w:pStyle w:val="ListParagraph"/>
+      </w:pPr>
+    </w:p>
+    <w:p/>
     <w:sectPr>
       <w:pgSz w:w="12240" w:h="15840"/>
       <w:pgMar w:top="1440" w:right="1440" w:bottom="1440" w:left="1440" w:header="720" w:footer="720" w:gutter="0"/>
@@ -749,6 +989,95 @@
     </w:lvl>
   </w:abstractNum>
   <w:abstractNum w:abstractNumId="2" w15:restartNumberingAfterBreak="0">
+    <w:nsid w:val="69FF1EE5"/>
+    <w:multiLevelType w:val="hybridMultilevel"/>
+    <w:tmpl w:val="CF3A8854"/>
+    <w:lvl w:ilvl="0" w:tplc="0409000F">
+      <w:start w:val="1"/>
+      <w:numFmt w:val="decimal"/>
+      <w:lvlText w:val="%1."/>
+      <w:lvlJc w:val="left"/>
+      <w:pPr>
+        <w:ind w:left="720" w:hanging="360"/>
+      </w:pPr>
+      <w:rPr>
+        <w:rFonts w:hint="default"/>
+      </w:rPr>
+    </w:lvl>
+    <w:lvl w:ilvl="1" w:tplc="04090019" w:tentative="1">
+      <w:start w:val="1"/>
+      <w:numFmt w:val="lowerLetter"/>
+      <w:lvlText w:val="%2."/>
+      <w:lvlJc w:val="left"/>
+      <w:pPr>
+        <w:ind w:left="1440" w:hanging="360"/>
+      </w:pPr>
+    </w:lvl>
+    <w:lvl w:ilvl="2" w:tplc="0409001B" w:tentative="1">
+      <w:start w:val="1"/>
+      <w:numFmt w:val="lowerRoman"/>
+      <w:lvlText w:val="%3."/>
+      <w:lvlJc w:val="right"/>
+      <w:pPr>
+        <w:ind w:left="2160" w:hanging="180"/>
+      </w:pPr>
+    </w:lvl>
+    <w:lvl w:ilvl="3" w:tplc="0409000F" w:tentative="1">
+      <w:start w:val="1"/>
+      <w:numFmt w:val="decimal"/>
+      <w:lvlText w:val="%4."/>
+      <w:lvlJc w:val="left"/>
+      <w:pPr>
+        <w:ind w:left="2880" w:hanging="360"/>
+      </w:pPr>
+    </w:lvl>
+    <w:lvl w:ilvl="4" w:tplc="04090019" w:tentative="1">
+      <w:start w:val="1"/>
+      <w:numFmt w:val="lowerLetter"/>
+      <w:lvlText w:val="%5."/>
+      <w:lvlJc w:val="left"/>
+      <w:pPr>
+        <w:ind w:left="3600" w:hanging="360"/>
+      </w:pPr>
+    </w:lvl>
+    <w:lvl w:ilvl="5" w:tplc="0409001B" w:tentative="1">
+      <w:start w:val="1"/>
+      <w:numFmt w:val="lowerRoman"/>
+      <w:lvlText w:val="%6."/>
+      <w:lvlJc w:val="right"/>
+      <w:pPr>
+        <w:ind w:left="4320" w:hanging="180"/>
+      </w:pPr>
+    </w:lvl>
+    <w:lvl w:ilvl="6" w:tplc="0409000F" w:tentative="1">
+      <w:start w:val="1"/>
+      <w:numFmt w:val="decimal"/>
+      <w:lvlText w:val="%7."/>
+      <w:lvlJc w:val="left"/>
+      <w:pPr>
+        <w:ind w:left="5040" w:hanging="360"/>
+      </w:pPr>
+    </w:lvl>
+    <w:lvl w:ilvl="7" w:tplc="04090019" w:tentative="1">
+      <w:start w:val="1"/>
+      <w:numFmt w:val="lowerLetter"/>
+      <w:lvlText w:val="%8."/>
+      <w:lvlJc w:val="left"/>
+      <w:pPr>
+        <w:ind w:left="5760" w:hanging="360"/>
+      </w:pPr>
+    </w:lvl>
+    <w:lvl w:ilvl="8" w:tplc="0409001B" w:tentative="1">
+      <w:start w:val="1"/>
+      <w:numFmt w:val="lowerRoman"/>
+      <w:lvlText w:val="%9."/>
+      <w:lvlJc w:val="right"/>
+      <w:pPr>
+        <w:ind w:left="6480" w:hanging="180"/>
+      </w:pPr>
+    </w:lvl>
+  </w:abstractNum>
+  <w:abstractNum w:abstractNumId="3" w15:restartNumberingAfterBreak="0">
     <w:nsid w:val="7B7B6046"/>
     <w:multiLevelType w:val="hybridMultilevel"/>
     <w:tmpl w:val="C138F7B6"/>
@@ -841,10 +1170,13 @@
     <w:abstractNumId w:val="1"/>
   </w:num>
   <w:num w:numId="2" w16cid:durableId="1848669807">
-    <w:abstractNumId w:val="2"/>
+    <w:abstractNumId w:val="3"/>
   </w:num>
   <w:num w:numId="3" w16cid:durableId="892542189">
     <w:abstractNumId w:val="0"/>
+  </w:num>
+  <w:num w:numId="4" w16cid:durableId="343943076">
+    <w:abstractNumId w:val="2"/>
   </w:num>
 </w:numbering>
 </file>
@@ -1296,6 +1628,7 @@
   <w:style w:type="character" w:default="1" w:styleId="DefaultParagraphFont">
     <w:name w:val="Default Paragraph Font"/>
     <w:uiPriority w:val="1"/>
+    <w:semiHidden/>
     <w:unhideWhenUsed/>
   </w:style>
   <w:style w:type="table" w:default="1" w:styleId="TableNormal">

--- a/docs/project.docx
+++ b/docs/project.docx
@@ -15,10 +15,15 @@
       </w:r>
       <w:proofErr w:type="spellEnd"/>
     </w:p>
-    <w:p/>
-    <w:p>
-      <w:r>
-        <w:t>(I know there is an Apache Zookeeper, but I couldn’t think of a better name)</w:t>
+    <w:p>
+      <w:r>
+        <w:t xml:space="preserve">(I know there is an Apache </w:t>
+      </w:r>
+      <w:r>
+        <w:t xml:space="preserve">project called </w:t>
+      </w:r>
+      <w:r>
+        <w:t>Zookeeper, but I couldn’t think of a better name)</w:t>
       </w:r>
     </w:p>
     <w:p/>
@@ -57,7 +62,13 @@
         <w:t>n an effort to produce a reasonable amount of</w:t>
       </w:r>
       <w:r>
-        <w:t xml:space="preserve"> code </w:t>
+        <w:t xml:space="preserve"> </w:t>
+      </w:r>
+      <w:r>
+        <w:t xml:space="preserve">working </w:t>
+      </w:r>
+      <w:r>
+        <w:t xml:space="preserve">code </w:t>
       </w:r>
       <w:r>
         <w:t>in a reasonable amount of time there are some caveats</w:t>
@@ -148,7 +159,6 @@
       </w:r>
     </w:p>
     <w:p/>
-    <w:p/>
     <w:p>
       <w:pPr>
         <w:pStyle w:val="Heading1"/>
@@ -168,7 +178,7 @@
           <w:noProof/>
         </w:rPr>
         <w:drawing>
-          <wp:inline distT="0" distB="0" distL="0" distR="0" wp14:anchorId="204BE156" wp14:editId="24A42D3E">
+          <wp:inline distT="0" distB="0" distL="0" distR="0" wp14:anchorId="204BE156" wp14:editId="3355D39C">
             <wp:extent cx="5943600" cy="2350135"/>
             <wp:effectExtent l="0" t="0" r="0" b="0"/>
             <wp:docPr id="2134491642" name="Picture 2"/>
@@ -218,6 +228,7 @@
       </w:r>
     </w:p>
     <w:p/>
+    <w:p/>
     <w:p>
       <w:r>
         <w:t>The original design morphed into 3 main data schemas:</w:t>
@@ -226,18 +237,30 @@
         <w:t xml:space="preserve"> </w:t>
       </w:r>
       <w:r>
+        <w:rPr>
+          <w:b/>
+          <w:bCs/>
+        </w:rPr>
+        <w:t>Data</w:t>
+      </w:r>
+      <w:r>
+        <w:t xml:space="preserve">, </w:t>
+      </w:r>
+      <w:r>
+        <w:rPr>
+          <w:b/>
+          <w:bCs/>
+        </w:rPr>
         <w:t>Metadata</w:t>
       </w:r>
       <w:r>
-        <w:t xml:space="preserve">, </w:t>
-      </w:r>
-      <w:r>
-        <w:t>Data</w:t>
-      </w:r>
-      <w:r>
-        <w:t xml:space="preserve"> and </w:t>
-      </w:r>
-      <w:r>
+        <w:t xml:space="preserve">, and </w:t>
+      </w:r>
+      <w:r>
+        <w:rPr>
+          <w:b/>
+          <w:bCs/>
+        </w:rPr>
         <w:t>Security</w:t>
       </w:r>
     </w:p>
@@ -248,7 +271,84 @@
         <w:pStyle w:val="Heading2"/>
       </w:pPr>
       <w:r>
+        <w:rPr>
+          <w:noProof/>
+        </w:rPr>
         <w:lastRenderedPageBreak/>
+        <mc:AlternateContent>
+          <mc:Choice Requires="wps">
+            <w:drawing>
+              <wp:anchor distT="0" distB="0" distL="114300" distR="114300" simplePos="0" relativeHeight="251661312" behindDoc="0" locked="0" layoutInCell="1" allowOverlap="1" wp14:anchorId="2E6F4D80" wp14:editId="23AC2A74">
+                <wp:simplePos x="0" y="0"/>
+                <wp:positionH relativeFrom="margin">
+                  <wp:posOffset>-224933</wp:posOffset>
+                </wp:positionH>
+                <wp:positionV relativeFrom="paragraph">
+                  <wp:posOffset>215153</wp:posOffset>
+                </wp:positionV>
+                <wp:extent cx="6229493" cy="2669852"/>
+                <wp:effectExtent l="0" t="0" r="19050" b="16510"/>
+                <wp:wrapNone/>
+                <wp:docPr id="1737537727" name="Rectangle 2"/>
+                <wp:cNvGraphicFramePr/>
+                <a:graphic xmlns:a="http://schemas.openxmlformats.org/drawingml/2006/main">
+                  <a:graphicData uri="http://schemas.microsoft.com/office/word/2010/wordprocessingShape">
+                    <wps:wsp>
+                      <wps:cNvSpPr/>
+                      <wps:spPr>
+                        <a:xfrm>
+                          <a:off x="0" y="0"/>
+                          <a:ext cx="6229493" cy="2669852"/>
+                        </a:xfrm>
+                        <a:prstGeom prst="rect">
+                          <a:avLst/>
+                        </a:prstGeom>
+                        <a:noFill/>
+                      </wps:spPr>
+                      <wps:style>
+                        <a:lnRef idx="2">
+                          <a:schemeClr val="accent1">
+                            <a:shade val="15000"/>
+                          </a:schemeClr>
+                        </a:lnRef>
+                        <a:fillRef idx="1">
+                          <a:schemeClr val="accent1"/>
+                        </a:fillRef>
+                        <a:effectRef idx="0">
+                          <a:schemeClr val="accent1"/>
+                        </a:effectRef>
+                        <a:fontRef idx="minor">
+                          <a:schemeClr val="lt1"/>
+                        </a:fontRef>
+                      </wps:style>
+                      <wps:bodyPr rot="0" spcFirstLastPara="0" vertOverflow="overflow" horzOverflow="overflow" vert="horz" wrap="square" lIns="91440" tIns="45720" rIns="91440" bIns="45720" numCol="1" spcCol="0" rtlCol="0" fromWordArt="0" anchor="ctr" anchorCtr="0" forceAA="0" compatLnSpc="1">
+                        <a:prstTxWarp prst="textNoShape">
+                          <a:avLst/>
+                        </a:prstTxWarp>
+                        <a:noAutofit/>
+                      </wps:bodyPr>
+                    </wps:wsp>
+                  </a:graphicData>
+                </a:graphic>
+                <wp14:sizeRelH relativeFrom="margin">
+                  <wp14:pctWidth>0</wp14:pctWidth>
+                </wp14:sizeRelH>
+                <wp14:sizeRelV relativeFrom="margin">
+                  <wp14:pctHeight>0</wp14:pctHeight>
+                </wp14:sizeRelV>
+              </wp:anchor>
+            </w:drawing>
+          </mc:Choice>
+          <mc:Fallback>
+            <w:pict>
+              <v:rect w14:anchorId="5D46A7C1" id="Rectangle 2" o:spid="_x0000_s1026" style="position:absolute;margin-left:-17.7pt;margin-top:16.95pt;width:490.5pt;height:210.2pt;z-index:251661312;visibility:visible;mso-wrap-style:square;mso-width-percent:0;mso-height-percent:0;mso-wrap-distance-left:9pt;mso-wrap-distance-top:0;mso-wrap-distance-right:9pt;mso-wrap-distance-bottom:0;mso-position-horizontal:absolute;mso-position-horizontal-relative:margin;mso-position-vertical:absolute;mso-position-vertical-relative:text;mso-width-percent:0;mso-height-percent:0;mso-width-relative:margin;mso-height-relative:margin;v-text-anchor:middle" o:gfxdata="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" filled="f" strokecolor="#09101d [484]" strokeweight="1pt">
+                <w10:wrap anchorx="margin"/>
+              </v:rect>
+            </w:pict>
+          </mc:Fallback>
+        </mc:AlternateContent>
+      </w:r>
+      <w:r>
         <w:t>Data</w:t>
       </w:r>
       <w:r>
@@ -263,8 +363,308 @@
         <w:rPr>
           <w:noProof/>
         </w:rPr>
+        <mc:AlternateContent>
+          <mc:Choice Requires="wps">
+            <w:drawing>
+              <wp:anchor distT="0" distB="0" distL="114300" distR="114300" simplePos="0" relativeHeight="251664384" behindDoc="0" locked="0" layoutInCell="1" allowOverlap="1" wp14:anchorId="10554280" wp14:editId="7B72E1FF">
+                <wp:simplePos x="0" y="0"/>
+                <wp:positionH relativeFrom="column">
+                  <wp:posOffset>2332454</wp:posOffset>
+                </wp:positionH>
+                <wp:positionV relativeFrom="paragraph">
+                  <wp:posOffset>769943</wp:posOffset>
+                </wp:positionV>
+                <wp:extent cx="929070" cy="327619"/>
+                <wp:effectExtent l="0" t="0" r="23495" b="15875"/>
+                <wp:wrapNone/>
+                <wp:docPr id="1974157618" name="Text Box 3"/>
+                <wp:cNvGraphicFramePr/>
+                <a:graphic xmlns:a="http://schemas.openxmlformats.org/drawingml/2006/main">
+                  <a:graphicData uri="http://schemas.microsoft.com/office/word/2010/wordprocessingShape">
+                    <wps:wsp>
+                      <wps:cNvSpPr txBox="1"/>
+                      <wps:spPr>
+                        <a:xfrm>
+                          <a:off x="0" y="0"/>
+                          <a:ext cx="929070" cy="327619"/>
+                        </a:xfrm>
+                        <a:prstGeom prst="rect">
+                          <a:avLst/>
+                        </a:prstGeom>
+                        <a:solidFill>
+                          <a:schemeClr val="lt1"/>
+                        </a:solidFill>
+                        <a:ln w="6350">
+                          <a:solidFill>
+                            <a:schemeClr val="bg1"/>
+                          </a:solidFill>
+                        </a:ln>
+                      </wps:spPr>
+                      <wps:txbx>
+                        <w:txbxContent>
+                          <w:p>
+                            <w:pPr>
+                              <w:rPr>
+                                <w:b/>
+                                <w:bCs/>
+                              </w:rPr>
+                            </w:pPr>
+                            <w:r>
+                              <w:rPr>
+                                <w:b/>
+                                <w:bCs/>
+                              </w:rPr>
+                              <w:t>Entity</w:t>
+                            </w:r>
+                            <w:r>
+                              <w:rPr>
+                                <w:b/>
+                                <w:bCs/>
+                              </w:rPr>
+                              <w:t xml:space="preserve"> Tables</w:t>
+                            </w:r>
+                          </w:p>
+                        </w:txbxContent>
+                      </wps:txbx>
+                      <wps:bodyPr rot="0" spcFirstLastPara="0" vertOverflow="overflow" horzOverflow="overflow" vert="horz" wrap="square" lIns="91440" tIns="45720" rIns="91440" bIns="45720" numCol="1" spcCol="0" rtlCol="0" fromWordArt="0" anchor="t" anchorCtr="0" forceAA="0" compatLnSpc="1">
+                        <a:prstTxWarp prst="textNoShape">
+                          <a:avLst/>
+                        </a:prstTxWarp>
+                        <a:noAutofit/>
+                      </wps:bodyPr>
+                    </wps:wsp>
+                  </a:graphicData>
+                </a:graphic>
+                <wp14:sizeRelH relativeFrom="margin">
+                  <wp14:pctWidth>0</wp14:pctWidth>
+                </wp14:sizeRelH>
+                <wp14:sizeRelV relativeFrom="margin">
+                  <wp14:pctHeight>0</wp14:pctHeight>
+                </wp14:sizeRelV>
+              </wp:anchor>
+            </w:drawing>
+          </mc:Choice>
+          <mc:Fallback>
+            <w:pict>
+              <v:shapetype w14:anchorId="10554280" id="_x0000_t202" coordsize="21600,21600" o:spt="202" path="m,l,21600r21600,l21600,xe">
+                <v:stroke joinstyle="miter"/>
+                <v:path gradientshapeok="t" o:connecttype="rect"/>
+              </v:shapetype>
+              <v:shape id="Text Box 3" o:spid="_x0000_s1026" type="#_x0000_t202" style="position:absolute;margin-left:183.65pt;margin-top:60.65pt;width:73.15pt;height:25.8pt;z-index:251664384;visibility:visible;mso-wrap-style:square;mso-width-percent:0;mso-height-percent:0;mso-wrap-distance-left:9pt;mso-wrap-distance-top:0;mso-wrap-distance-right:9pt;mso-wrap-distance-bottom:0;mso-position-horizontal:absolute;mso-position-horizontal-relative:text;mso-position-vertical:absolute;mso-position-vertical-relative:text;mso-width-percent:0;mso-height-percent:0;mso-width-relative:margin;mso-height-relative:margin;v-text-anchor:top" o:gfxdata="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" fillcolor="white [3201]" strokecolor="white [3212]" strokeweight=".5pt">
+                <v:textbox>
+                  <w:txbxContent>
+                    <w:p>
+                      <w:pPr>
+                        <w:rPr>
+                          <w:b/>
+                          <w:bCs/>
+                        </w:rPr>
+                      </w:pPr>
+                      <w:r>
+                        <w:rPr>
+                          <w:b/>
+                          <w:bCs/>
+                        </w:rPr>
+                        <w:t>Entity</w:t>
+                      </w:r>
+                      <w:r>
+                        <w:rPr>
+                          <w:b/>
+                          <w:bCs/>
+                        </w:rPr>
+                        <w:t xml:space="preserve"> Tables</w:t>
+                      </w:r>
+                    </w:p>
+                  </w:txbxContent>
+                </v:textbox>
+              </v:shape>
+            </w:pict>
+          </mc:Fallback>
+        </mc:AlternateContent>
+      </w:r>
+      <w:r>
+        <w:rPr>
+          <w:noProof/>
+        </w:rPr>
+        <mc:AlternateContent>
+          <mc:Choice Requires="wps">
+            <w:drawing>
+              <wp:anchor distT="0" distB="0" distL="114300" distR="114300" simplePos="0" relativeHeight="251662336" behindDoc="0" locked="0" layoutInCell="1" allowOverlap="1" wp14:anchorId="28AFAA11" wp14:editId="633A8140">
+                <wp:simplePos x="0" y="0"/>
+                <wp:positionH relativeFrom="column">
+                  <wp:posOffset>2332453</wp:posOffset>
+                </wp:positionH>
+                <wp:positionV relativeFrom="paragraph">
+                  <wp:posOffset>4104812</wp:posOffset>
+                </wp:positionV>
+                <wp:extent cx="1222460" cy="327619"/>
+                <wp:effectExtent l="0" t="0" r="15875" b="15875"/>
+                <wp:wrapNone/>
+                <wp:docPr id="168412165" name="Text Box 3"/>
+                <wp:cNvGraphicFramePr/>
+                <a:graphic xmlns:a="http://schemas.openxmlformats.org/drawingml/2006/main">
+                  <a:graphicData uri="http://schemas.microsoft.com/office/word/2010/wordprocessingShape">
+                    <wps:wsp>
+                      <wps:cNvSpPr txBox="1"/>
+                      <wps:spPr>
+                        <a:xfrm>
+                          <a:off x="0" y="0"/>
+                          <a:ext cx="1222460" cy="327619"/>
+                        </a:xfrm>
+                        <a:prstGeom prst="rect">
+                          <a:avLst/>
+                        </a:prstGeom>
+                        <a:solidFill>
+                          <a:schemeClr val="lt1"/>
+                        </a:solidFill>
+                        <a:ln w="6350">
+                          <a:solidFill>
+                            <a:schemeClr val="bg1"/>
+                          </a:solidFill>
+                        </a:ln>
+                      </wps:spPr>
+                      <wps:txbx>
+                        <w:txbxContent>
+                          <w:p>
+                            <w:pPr>
+                              <w:rPr>
+                                <w:b/>
+                                <w:bCs/>
+                              </w:rPr>
+                            </w:pPr>
+                            <w:r>
+                              <w:rPr>
+                                <w:b/>
+                                <w:bCs/>
+                              </w:rPr>
+                              <w:t>Metadata Tables</w:t>
+                            </w:r>
+                          </w:p>
+                        </w:txbxContent>
+                      </wps:txbx>
+                      <wps:bodyPr rot="0" spcFirstLastPara="0" vertOverflow="overflow" horzOverflow="overflow" vert="horz" wrap="square" lIns="91440" tIns="45720" rIns="91440" bIns="45720" numCol="1" spcCol="0" rtlCol="0" fromWordArt="0" anchor="t" anchorCtr="0" forceAA="0" compatLnSpc="1">
+                        <a:prstTxWarp prst="textNoShape">
+                          <a:avLst/>
+                        </a:prstTxWarp>
+                        <a:noAutofit/>
+                      </wps:bodyPr>
+                    </wps:wsp>
+                  </a:graphicData>
+                </a:graphic>
+                <wp14:sizeRelH relativeFrom="margin">
+                  <wp14:pctWidth>0</wp14:pctWidth>
+                </wp14:sizeRelH>
+                <wp14:sizeRelV relativeFrom="margin">
+                  <wp14:pctHeight>0</wp14:pctHeight>
+                </wp14:sizeRelV>
+              </wp:anchor>
+            </w:drawing>
+          </mc:Choice>
+          <mc:Fallback>
+            <w:pict>
+              <v:shape w14:anchorId="28AFAA11" id="_x0000_s1027" type="#_x0000_t202" style="position:absolute;margin-left:183.65pt;margin-top:323.2pt;width:96.25pt;height:25.8pt;z-index:251662336;visibility:visible;mso-wrap-style:square;mso-width-percent:0;mso-height-percent:0;mso-wrap-distance-left:9pt;mso-wrap-distance-top:0;mso-wrap-distance-right:9pt;mso-wrap-distance-bottom:0;mso-position-horizontal:absolute;mso-position-horizontal-relative:text;mso-position-vertical:absolute;mso-position-vertical-relative:text;mso-width-percent:0;mso-height-percent:0;mso-width-relative:margin;mso-height-relative:margin;v-text-anchor:top" o:gfxdata="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" fillcolor="white [3201]" strokecolor="white [3212]" strokeweight=".5pt">
+                <v:textbox>
+                  <w:txbxContent>
+                    <w:p>
+                      <w:pPr>
+                        <w:rPr>
+                          <w:b/>
+                          <w:bCs/>
+                        </w:rPr>
+                      </w:pPr>
+                      <w:r>
+                        <w:rPr>
+                          <w:b/>
+                          <w:bCs/>
+                        </w:rPr>
+                        <w:t>Metadata Tables</w:t>
+                      </w:r>
+                    </w:p>
+                  </w:txbxContent>
+                </v:textbox>
+              </v:shape>
+            </w:pict>
+          </mc:Fallback>
+        </mc:AlternateContent>
+      </w:r>
+      <w:r>
+        <w:rPr>
+          <w:noProof/>
+        </w:rPr>
+        <mc:AlternateContent>
+          <mc:Choice Requires="wps">
+            <w:drawing>
+              <wp:anchor distT="0" distB="0" distL="114300" distR="114300" simplePos="0" relativeHeight="251659264" behindDoc="0" locked="0" layoutInCell="1" allowOverlap="1" wp14:anchorId="12C04F7C" wp14:editId="60261809">
+                <wp:simplePos x="0" y="0"/>
+                <wp:positionH relativeFrom="column">
+                  <wp:posOffset>860612</wp:posOffset>
+                </wp:positionH>
+                <wp:positionV relativeFrom="paragraph">
+                  <wp:posOffset>3117066</wp:posOffset>
+                </wp:positionV>
+                <wp:extent cx="2977912" cy="1574470"/>
+                <wp:effectExtent l="0" t="0" r="13335" b="26035"/>
+                <wp:wrapNone/>
+                <wp:docPr id="1548856610" name="Rectangle 2"/>
+                <wp:cNvGraphicFramePr/>
+                <a:graphic xmlns:a="http://schemas.openxmlformats.org/drawingml/2006/main">
+                  <a:graphicData uri="http://schemas.microsoft.com/office/word/2010/wordprocessingShape">
+                    <wps:wsp>
+                      <wps:cNvSpPr/>
+                      <wps:spPr>
+                        <a:xfrm>
+                          <a:off x="0" y="0"/>
+                          <a:ext cx="2977912" cy="1574470"/>
+                        </a:xfrm>
+                        <a:prstGeom prst="rect">
+                          <a:avLst/>
+                        </a:prstGeom>
+                        <a:noFill/>
+                      </wps:spPr>
+                      <wps:style>
+                        <a:lnRef idx="2">
+                          <a:schemeClr val="accent1">
+                            <a:shade val="15000"/>
+                          </a:schemeClr>
+                        </a:lnRef>
+                        <a:fillRef idx="1">
+                          <a:schemeClr val="accent1"/>
+                        </a:fillRef>
+                        <a:effectRef idx="0">
+                          <a:schemeClr val="accent1"/>
+                        </a:effectRef>
+                        <a:fontRef idx="minor">
+                          <a:schemeClr val="lt1"/>
+                        </a:fontRef>
+                      </wps:style>
+                      <wps:bodyPr rot="0" spcFirstLastPara="0" vertOverflow="overflow" horzOverflow="overflow" vert="horz" wrap="square" lIns="91440" tIns="45720" rIns="91440" bIns="45720" numCol="1" spcCol="0" rtlCol="0" fromWordArt="0" anchor="ctr" anchorCtr="0" forceAA="0" compatLnSpc="1">
+                        <a:prstTxWarp prst="textNoShape">
+                          <a:avLst/>
+                        </a:prstTxWarp>
+                        <a:noAutofit/>
+                      </wps:bodyPr>
+                    </wps:wsp>
+                  </a:graphicData>
+                </a:graphic>
+                <wp14:sizeRelV relativeFrom="margin">
+                  <wp14:pctHeight>0</wp14:pctHeight>
+                </wp14:sizeRelV>
+              </wp:anchor>
+            </w:drawing>
+          </mc:Choice>
+          <mc:Fallback>
+            <w:pict>
+              <v:rect w14:anchorId="1FB97687" id="Rectangle 2" o:spid="_x0000_s1026" style="position:absolute;margin-left:67.75pt;margin-top:245.45pt;width:234.5pt;height:123.95pt;z-index:251659264;visibility:visible;mso-wrap-style:square;mso-height-percent:0;mso-wrap-distance-left:9pt;mso-wrap-distance-top:0;mso-wrap-distance-right:9pt;mso-wrap-distance-bottom:0;mso-position-horizontal:absolute;mso-position-horizontal-relative:text;mso-position-vertical:absolute;mso-position-vertical-relative:text;mso-height-percent:0;mso-height-relative:margin;v-text-anchor:middle" o:gfxdata="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" filled="f" strokecolor="#09101d [484]" strokeweight="1pt"/>
+            </w:pict>
+          </mc:Fallback>
+        </mc:AlternateContent>
+      </w:r>
+      <w:r>
+        <w:rPr>
+          <w:noProof/>
+        </w:rPr>
         <w:drawing>
-          <wp:inline distT="0" distB="0" distL="0" distR="0" wp14:anchorId="27CCAA3C" wp14:editId="5EBD70FB">
+          <wp:inline distT="0" distB="0" distL="0" distR="0" wp14:anchorId="27CCAA3C" wp14:editId="6A78B21C">
             <wp:extent cx="5943600" cy="4661535"/>
             <wp:effectExtent l="0" t="0" r="0" b="5715"/>
             <wp:docPr id="93668703" name="Picture 2"/>
@@ -315,15 +715,7 @@
     </w:p>
     <w:p>
       <w:r>
-        <w:t xml:space="preserve">These tables are client specific data.  </w:t>
-      </w:r>
-      <w:r>
-        <w:t>Employees will create and interact with records in these tables.</w:t>
-      </w:r>
-    </w:p>
-    <w:p>
-      <w:r>
-        <w:t xml:space="preserve">These tables also follow a TPT (Table-Per-Type) hierarchy with a base table </w:t>
+        <w:t xml:space="preserve">The </w:t>
       </w:r>
       <w:r>
         <w:rPr>
@@ -335,35 +727,26 @@
       <w:r>
         <w:t xml:space="preserve"> </w:t>
       </w:r>
-    </w:p>
-    <w:p>
-      <w:proofErr w:type="spellStart"/>
+      <w:r>
+        <w:t xml:space="preserve">tables are client specific data.  </w:t>
+      </w:r>
+      <w:r>
+        <w:t>Employees will create and interact with records in these tables.</w:t>
+      </w:r>
+    </w:p>
+    <w:p>
+      <w:r>
+        <w:t xml:space="preserve">These tables also follow a TPT (Table-Per-Type) hierarchy with a base table </w:t>
+      </w:r>
       <w:r>
         <w:rPr>
           <w:b/>
           <w:bCs/>
         </w:rPr>
-        <w:t>NoteEntity</w:t>
-      </w:r>
-      <w:proofErr w:type="spellEnd"/>
-      <w:r>
-        <w:t xml:space="preserve"> is a many-to-many table allowing the same note to be assigned to any entity in the TPT hierarchy.  Since a Note is also an Entity, Notes-Notes is actually allowed by the schema, but could be disabled via business rules or </w:t>
-      </w:r>
-      <w:proofErr w:type="gramStart"/>
-      <w:r>
-        <w:t>an</w:t>
-      </w:r>
-      <w:proofErr w:type="gramEnd"/>
+        <w:t>Entity</w:t>
+      </w:r>
       <w:r>
         <w:t xml:space="preserve"> </w:t>
-      </w:r>
-      <w:proofErr w:type="spellStart"/>
-      <w:r>
-        <w:t>sql</w:t>
-      </w:r>
-      <w:proofErr w:type="spellEnd"/>
-      <w:r>
-        <w:t xml:space="preserve"> check constraint. Alternatively, Notes could be split out of the TPT hierarchy. </w:t>
       </w:r>
     </w:p>
     <w:p>
@@ -373,14 +756,44 @@
           <w:b/>
           <w:bCs/>
         </w:rPr>
-        <w:t>AnimalState</w:t>
+        <w:t>NoteEntity</w:t>
       </w:r>
       <w:proofErr w:type="spellEnd"/>
+      <w:r>
+        <w:t xml:space="preserve"> is a many-to-many table allowing the same note to be assigned to any entity in the TPT hierarchy.  Since a Note is also an Entity, Notes-Notes is actually allowed by the schema, but could be disabled via business rules or </w:t>
+      </w:r>
+      <w:proofErr w:type="gramStart"/>
+      <w:r>
+        <w:t>an</w:t>
+      </w:r>
+      <w:proofErr w:type="gramEnd"/>
+      <w:r>
+        <w:t xml:space="preserve"> </w:t>
+      </w:r>
+      <w:proofErr w:type="spellStart"/>
+      <w:r>
+        <w:t>sql</w:t>
+      </w:r>
+      <w:proofErr w:type="spellEnd"/>
+      <w:r>
+        <w:t xml:space="preserve"> check constraint. Alternatively, Notes could be split out of the TPT hierarchy. </w:t>
+      </w:r>
+    </w:p>
+    <w:p>
+      <w:proofErr w:type="spellStart"/>
       <w:r>
         <w:rPr>
           <w:b/>
           <w:bCs/>
         </w:rPr>
+        <w:t>AnimalState</w:t>
+      </w:r>
+      <w:proofErr w:type="spellEnd"/>
+      <w:r>
+        <w:rPr>
+          <w:b/>
+          <w:bCs/>
+        </w:rPr>
         <w:t xml:space="preserve"> </w:t>
       </w:r>
       <w:r>
@@ -407,13 +820,7 @@
         <w:t>static</w:t>
       </w:r>
       <w:r>
-        <w:t xml:space="preserve"> </w:t>
-      </w:r>
-      <w:r>
-        <w:t xml:space="preserve">and is </w:t>
-      </w:r>
-      <w:r>
-        <w:t xml:space="preserve">supplied by the application.  In our application, the </w:t>
+        <w:t xml:space="preserve"> and is supplied by the application.  In our application, the </w:t>
       </w:r>
       <w:proofErr w:type="spellStart"/>
       <w:r>
@@ -455,9 +862,9 @@
           <w:noProof/>
         </w:rPr>
         <w:drawing>
-          <wp:inline distT="0" distB="0" distL="0" distR="0" wp14:anchorId="4D044A13" wp14:editId="1C936CB1">
-            <wp:extent cx="5943600" cy="4253230"/>
-            <wp:effectExtent l="0" t="0" r="0" b="0"/>
+          <wp:inline distT="0" distB="0" distL="0" distR="0" wp14:anchorId="4D044A13" wp14:editId="4A20E186">
+            <wp:extent cx="5194300" cy="3717032"/>
+            <wp:effectExtent l="0" t="0" r="6350" b="0"/>
             <wp:docPr id="2079570806" name="Picture 4"/>
             <wp:cNvGraphicFramePr>
               <a:graphicFrameLocks xmlns:a="http://schemas.openxmlformats.org/drawingml/2006/main" noChangeAspect="1"/>
@@ -487,7 +894,7 @@
                   <pic:spPr bwMode="auto">
                     <a:xfrm>
                       <a:off x="0" y="0"/>
-                      <a:ext cx="5943600" cy="4253230"/>
+                      <a:ext cx="5202367" cy="3722805"/>
                     </a:xfrm>
                     <a:prstGeom prst="rect">
                       <a:avLst/>
@@ -585,6 +992,19 @@
     </w:p>
     <w:p>
       <w:pPr>
+        <w:rPr>
+          <w:rFonts w:asciiTheme="majorHAnsi" w:eastAsiaTheme="majorEastAsia" w:hAnsiTheme="majorHAnsi" w:cstheme="majorBidi"/>
+          <w:color w:val="2F5496" w:themeColor="accent1" w:themeShade="BF"/>
+          <w:sz w:val="26"/>
+          <w:szCs w:val="26"/>
+        </w:rPr>
+      </w:pPr>
+      <w:r>
+        <w:br w:type="page"/>
+      </w:r>
+    </w:p>
+    <w:p>
+      <w:pPr>
         <w:pStyle w:val="Heading2"/>
       </w:pPr>
       <w:r>
@@ -602,16 +1022,29 @@
       </w:r>
       <w:proofErr w:type="spellEnd"/>
       <w:r>
-        <w:t xml:space="preserve"> (which uses node.js) equivalent / similar rest APIs were created</w:t>
-      </w:r>
-      <w:r>
-        <w:t xml:space="preserve"> which can be browsed using a </w:t>
-      </w:r>
-      <w:proofErr w:type="spellStart"/>
-      <w:r>
-        <w:t>builtin</w:t>
-      </w:r>
-      <w:proofErr w:type="spellEnd"/>
+        <w:t>,</w:t>
+      </w:r>
+      <w:r>
+        <w:t xml:space="preserve"> </w:t>
+      </w:r>
+      <w:r>
+        <w:t xml:space="preserve">I opted for </w:t>
+      </w:r>
+      <w:r>
+        <w:t xml:space="preserve">equivalent / similar </w:t>
+      </w:r>
+      <w:r>
+        <w:t>REST</w:t>
+      </w:r>
+      <w:r>
+        <w:t xml:space="preserve"> APIs </w:t>
+      </w:r>
+      <w:r>
+        <w:t xml:space="preserve">which can be browsed using a </w:t>
+      </w:r>
+      <w:r>
+        <w:t>built-in</w:t>
+      </w:r>
       <w:r>
         <w:t xml:space="preserve"> Scalar API endpoint viewer (</w:t>
       </w:r>
@@ -629,51 +1062,27 @@
     </w:p>
     <w:p>
       <w:r>
-        <w:rPr>
-          <w:b/>
-          <w:bCs/>
-        </w:rPr>
-        <w:t xml:space="preserve">Why didn’t I use </w:t>
-      </w:r>
-      <w:proofErr w:type="spellStart"/>
-      <w:r>
-        <w:rPr>
-          <w:b/>
-          <w:bCs/>
-        </w:rPr>
-        <w:t>GraphQL</w:t>
-      </w:r>
-      <w:proofErr w:type="spellEnd"/>
-      <w:r>
-        <w:rPr>
-          <w:b/>
-          <w:bCs/>
-        </w:rPr>
-        <w:t>?</w:t>
-      </w:r>
-      <w:r>
-        <w:t xml:space="preserve"> </w:t>
-      </w:r>
-      <w:proofErr w:type="spellStart"/>
-      <w:r>
-        <w:t>GraphQL</w:t>
-      </w:r>
-      <w:proofErr w:type="spellEnd"/>
-      <w:r>
-        <w:t xml:space="preserve"> can probably help with some of the over/under posting of extra REST/HTTP requests, but getting up and running + integrated seemed a bit daunting in the context of coding assessment. </w:t>
-      </w:r>
-    </w:p>
-    <w:p>
-      <w:r>
-        <w:t>Each REST endpoint is broken up into nouns and then appropriate verbs:</w:t>
-      </w:r>
-    </w:p>
-    <w:p>
-      <w:r>
+        <w:t xml:space="preserve">Each REST endpoint is broken up into nouns and then appropriate </w:t>
+      </w:r>
+      <w:r>
+        <w:t xml:space="preserve">HTTP </w:t>
+      </w:r>
+      <w:r>
+        <w:t>verbs</w:t>
+      </w:r>
+      <w:r>
+        <w:t>. Except for the 3 in the requirements, not all the endpoints have been properly vetted but are at least partially functioning.</w:t>
+      </w:r>
+    </w:p>
+    <w:p>
+      <w:r>
+        <w:rPr>
+          <w:noProof/>
+        </w:rPr>
         <w:drawing>
-          <wp:inline distT="0" distB="0" distL="0" distR="0" wp14:anchorId="0693C1C5" wp14:editId="210DD4B2">
-            <wp:extent cx="2943683" cy="3488590"/>
-            <wp:effectExtent l="0" t="0" r="9525" b="0"/>
+          <wp:inline distT="0" distB="0" distL="0" distR="0" wp14:anchorId="0693C1C5" wp14:editId="55FFEDA0">
+            <wp:extent cx="1907037" cy="2260050"/>
+            <wp:effectExtent l="0" t="0" r="0" b="6985"/>
             <wp:docPr id="189711439" name="Picture 1"/>
             <wp:cNvGraphicFramePr>
               <a:graphicFrameLocks xmlns:a="http://schemas.openxmlformats.org/drawingml/2006/main" noChangeAspect="1"/>
@@ -694,7 +1103,7 @@
                   <pic:spPr>
                     <a:xfrm>
                       <a:off x="0" y="0"/>
-                      <a:ext cx="2953645" cy="3500396"/>
+                      <a:ext cx="1918971" cy="2274193"/>
                     </a:xfrm>
                     <a:prstGeom prst="rect">
                       <a:avLst/>
@@ -708,6 +1117,22 @@
       </w:r>
     </w:p>
     <w:p>
+      <w:pPr>
+        <w:pStyle w:val="Heading3"/>
+      </w:pPr>
+      <w:proofErr w:type="spellStart"/>
+      <w:r>
+        <w:t>c</w:t>
+      </w:r>
+      <w:r>
+        <w:t>reateNote</w:t>
+      </w:r>
+      <w:proofErr w:type="spellEnd"/>
+      <w:r>
+        <w:t xml:space="preserve"> (/note POST)</w:t>
+      </w:r>
+    </w:p>
+    <w:p>
       <w:r>
         <w:t xml:space="preserve">To handle the </w:t>
       </w:r>
@@ -728,7 +1153,13 @@
         <w:t xml:space="preserve"> </w:t>
       </w:r>
       <w:r>
-        <w:t>endpoint one can:</w:t>
+        <w:t xml:space="preserve">endpoint </w:t>
+      </w:r>
+      <w:r>
+        <w:t xml:space="preserve">a user can do 2 </w:t>
+      </w:r>
+      <w:r>
+        <w:t>things:</w:t>
       </w:r>
     </w:p>
     <w:p>
@@ -795,9 +1226,308 @@
     <w:p>
       <w:pPr>
         <w:pStyle w:val="ListParagraph"/>
-      </w:pPr>
+        <w:numPr>
+          <w:ilvl w:val="1"/>
+          <w:numId w:val="4"/>
+        </w:numPr>
+      </w:pPr>
+      <w:r>
+        <w:t>This</w:t>
+      </w:r>
+      <w:r>
+        <w:t xml:space="preserve"> will result in a </w:t>
+      </w:r>
+      <w:proofErr w:type="spellStart"/>
+      <w:r>
+        <w:t>BadRequest</w:t>
+      </w:r>
+      <w:proofErr w:type="spellEnd"/>
+      <w:r>
+        <w:t xml:space="preserve"> if the entities are not found</w:t>
+      </w:r>
+    </w:p>
+    <w:p>
+      <w:pPr>
+        <w:pStyle w:val="ListParagraph"/>
+      </w:pPr>
+    </w:p>
+    <w:p>
+      <w:r>
+        <w:t>Here is the GUI showing a single note linked to an employee, exhibit, and animal:</w:t>
+      </w:r>
+    </w:p>
+    <w:p>
+      <w:r>
+        <w:br/>
+      </w:r>
+      <w:r>
+        <w:rPr>
+          <w:noProof/>
+        </w:rPr>
+        <w:drawing>
+          <wp:inline distT="0" distB="0" distL="0" distR="0" wp14:anchorId="31278113" wp14:editId="254464BB">
+            <wp:extent cx="4865390" cy="2312100"/>
+            <wp:effectExtent l="0" t="0" r="0" b="0"/>
+            <wp:docPr id="93255793" name="Picture 1"/>
+            <wp:cNvGraphicFramePr>
+              <a:graphicFrameLocks xmlns:a="http://schemas.openxmlformats.org/drawingml/2006/main" noChangeAspect="1"/>
+            </wp:cNvGraphicFramePr>
+            <a:graphic xmlns:a="http://schemas.openxmlformats.org/drawingml/2006/main">
+              <a:graphicData uri="http://schemas.openxmlformats.org/drawingml/2006/picture">
+                <pic:pic xmlns:pic="http://schemas.openxmlformats.org/drawingml/2006/picture">
+                  <pic:nvPicPr>
+                    <pic:cNvPr id="93255793" name=""/>
+                    <pic:cNvPicPr/>
+                  </pic:nvPicPr>
+                  <pic:blipFill>
+                    <a:blip r:embed="rId12"/>
+                    <a:stretch>
+                      <a:fillRect/>
+                    </a:stretch>
+                  </pic:blipFill>
+                  <pic:spPr>
+                    <a:xfrm>
+                      <a:off x="0" y="0"/>
+                      <a:ext cx="4871453" cy="2314981"/>
+                    </a:xfrm>
+                    <a:prstGeom prst="rect">
+                      <a:avLst/>
+                    </a:prstGeom>
+                  </pic:spPr>
+                </pic:pic>
+              </a:graphicData>
+            </a:graphic>
+          </wp:inline>
+        </w:drawing>
+      </w:r>
+    </w:p>
+    <w:p>
+      <w:pPr>
+        <w:pStyle w:val="Heading3"/>
+      </w:pPr>
+      <w:proofErr w:type="spellStart"/>
+      <w:r>
+        <w:lastRenderedPageBreak/>
+        <w:t>c</w:t>
+      </w:r>
+      <w:r>
+        <w:t>reateAnimal</w:t>
+      </w:r>
+      <w:proofErr w:type="spellEnd"/>
+      <w:r>
+        <w:t xml:space="preserve"> (/animal POST)</w:t>
+      </w:r>
+    </w:p>
+    <w:p>
+      <w:r>
+        <w:t xml:space="preserve">Create Animal can take an optional </w:t>
+      </w:r>
+      <w:proofErr w:type="spellStart"/>
+      <w:r>
+        <w:rPr>
+          <w:b/>
+          <w:bCs/>
+        </w:rPr>
+        <w:t>ExhibitId</w:t>
+      </w:r>
+      <w:proofErr w:type="spellEnd"/>
+      <w:r>
+        <w:t xml:space="preserve"> or </w:t>
+      </w:r>
+      <w:r>
+        <w:rPr>
+          <w:b/>
+          <w:bCs/>
+        </w:rPr>
+        <w:t>Exhibit</w:t>
+      </w:r>
+      <w:r>
+        <w:t xml:space="preserve"> (to create a new exhibit)</w:t>
+      </w:r>
+      <w:r>
+        <w:br/>
+        <w:t>example of the post / response.  Validations will reject if both are set.</w:t>
+      </w:r>
+    </w:p>
+    <w:p>
+      <w:r>
+        <w:rPr>
+          <w:noProof/>
+        </w:rPr>
+        <w:drawing>
+          <wp:inline distT="0" distB="0" distL="0" distR="0" wp14:anchorId="64063CB3" wp14:editId="31BC3CAC">
+            <wp:extent cx="4366627" cy="2613445"/>
+            <wp:effectExtent l="0" t="0" r="0" b="0"/>
+            <wp:docPr id="884886032" name="Picture 1"/>
+            <wp:cNvGraphicFramePr>
+              <a:graphicFrameLocks xmlns:a="http://schemas.openxmlformats.org/drawingml/2006/main" noChangeAspect="1"/>
+            </wp:cNvGraphicFramePr>
+            <a:graphic xmlns:a="http://schemas.openxmlformats.org/drawingml/2006/main">
+              <a:graphicData uri="http://schemas.openxmlformats.org/drawingml/2006/picture">
+                <pic:pic xmlns:pic="http://schemas.openxmlformats.org/drawingml/2006/picture">
+                  <pic:nvPicPr>
+                    <pic:cNvPr id="884886032" name=""/>
+                    <pic:cNvPicPr/>
+                  </pic:nvPicPr>
+                  <pic:blipFill>
+                    <a:blip r:embed="rId13"/>
+                    <a:stretch>
+                      <a:fillRect/>
+                    </a:stretch>
+                  </pic:blipFill>
+                  <pic:spPr>
+                    <a:xfrm>
+                      <a:off x="0" y="0"/>
+                      <a:ext cx="4376592" cy="2619409"/>
+                    </a:xfrm>
+                    <a:prstGeom prst="rect">
+                      <a:avLst/>
+                    </a:prstGeom>
+                  </pic:spPr>
+                </pic:pic>
+              </a:graphicData>
+            </a:graphic>
+          </wp:inline>
+        </w:drawing>
+      </w:r>
     </w:p>
     <w:p/>
+    <w:p>
+      <w:pPr>
+        <w:pStyle w:val="Heading3"/>
+      </w:pPr>
+      <w:proofErr w:type="spellStart"/>
+      <w:r>
+        <w:t>g</w:t>
+      </w:r>
+      <w:r>
+        <w:t>e</w:t>
+      </w:r>
+      <w:r>
+        <w:t>t</w:t>
+      </w:r>
+      <w:r>
+        <w:t>Animal</w:t>
+      </w:r>
+      <w:r>
+        <w:t>s</w:t>
+      </w:r>
+      <w:proofErr w:type="spellEnd"/>
+      <w:r>
+        <w:t xml:space="preserve"> (/animal GET)</w:t>
+      </w:r>
+    </w:p>
+    <w:p>
+      <w:r>
+        <w:t xml:space="preserve">The get animal </w:t>
+      </w:r>
+      <w:r>
+        <w:t>method returns all animals or can be filtered – below both filters are applied highlighting the values specified in the API requirements.</w:t>
+      </w:r>
+    </w:p>
+    <w:p>
+      <w:r>
+        <w:rPr>
+          <w:noProof/>
+        </w:rPr>
+        <w:drawing>
+          <wp:inline distT="0" distB="0" distL="0" distR="0" wp14:anchorId="2A111EA0" wp14:editId="03E46D5C">
+            <wp:extent cx="5007196" cy="3457426"/>
+            <wp:effectExtent l="0" t="0" r="3175" b="0"/>
+            <wp:docPr id="598320907" name="Picture 1"/>
+            <wp:cNvGraphicFramePr>
+              <a:graphicFrameLocks xmlns:a="http://schemas.openxmlformats.org/drawingml/2006/main" noChangeAspect="1"/>
+            </wp:cNvGraphicFramePr>
+            <a:graphic xmlns:a="http://schemas.openxmlformats.org/drawingml/2006/main">
+              <a:graphicData uri="http://schemas.openxmlformats.org/drawingml/2006/picture">
+                <pic:pic xmlns:pic="http://schemas.openxmlformats.org/drawingml/2006/picture">
+                  <pic:nvPicPr>
+                    <pic:cNvPr id="598320907" name=""/>
+                    <pic:cNvPicPr/>
+                  </pic:nvPicPr>
+                  <pic:blipFill>
+                    <a:blip r:embed="rId14"/>
+                    <a:stretch>
+                      <a:fillRect/>
+                    </a:stretch>
+                  </pic:blipFill>
+                  <pic:spPr>
+                    <a:xfrm>
+                      <a:off x="0" y="0"/>
+                      <a:ext cx="5011618" cy="3460479"/>
+                    </a:xfrm>
+                    <a:prstGeom prst="rect">
+                      <a:avLst/>
+                    </a:prstGeom>
+                  </pic:spPr>
+                </pic:pic>
+              </a:graphicData>
+            </a:graphic>
+          </wp:inline>
+        </w:drawing>
+      </w:r>
+    </w:p>
+    <w:p/>
+    <w:p>
+      <w:pPr>
+        <w:pStyle w:val="Heading2"/>
+      </w:pPr>
+      <w:r>
+        <w:lastRenderedPageBreak/>
+        <w:t>PII Data</w:t>
+      </w:r>
+    </w:p>
+    <w:p>
+      <w:r>
+        <w:t>The PII data has been masked so that an employee that does not have the view PII permission cannot see this data:</w:t>
+      </w:r>
+      <w:r>
+        <w:br/>
+      </w:r>
+      <w:r>
+        <w:br/>
+      </w:r>
+      <w:r>
+        <w:rPr>
+          <w:noProof/>
+        </w:rPr>
+        <w:drawing>
+          <wp:inline distT="0" distB="0" distL="0" distR="0" wp14:anchorId="768D782E" wp14:editId="30EE0E17">
+            <wp:extent cx="5943600" cy="1322705"/>
+            <wp:effectExtent l="0" t="0" r="0" b="0"/>
+            <wp:docPr id="2093865844" name="Picture 1"/>
+            <wp:cNvGraphicFramePr>
+              <a:graphicFrameLocks xmlns:a="http://schemas.openxmlformats.org/drawingml/2006/main" noChangeAspect="1"/>
+            </wp:cNvGraphicFramePr>
+            <a:graphic xmlns:a="http://schemas.openxmlformats.org/drawingml/2006/main">
+              <a:graphicData uri="http://schemas.openxmlformats.org/drawingml/2006/picture">
+                <pic:pic xmlns:pic="http://schemas.openxmlformats.org/drawingml/2006/picture">
+                  <pic:nvPicPr>
+                    <pic:cNvPr id="2093865844" name=""/>
+                    <pic:cNvPicPr/>
+                  </pic:nvPicPr>
+                  <pic:blipFill>
+                    <a:blip r:embed="rId15"/>
+                    <a:stretch>
+                      <a:fillRect/>
+                    </a:stretch>
+                  </pic:blipFill>
+                  <pic:spPr>
+                    <a:xfrm>
+                      <a:off x="0" y="0"/>
+                      <a:ext cx="5943600" cy="1322705"/>
+                    </a:xfrm>
+                    <a:prstGeom prst="rect">
+                      <a:avLst/>
+                    </a:prstGeom>
+                  </pic:spPr>
+                </pic:pic>
+              </a:graphicData>
+            </a:graphic>
+          </wp:inline>
+        </w:drawing>
+      </w:r>
+    </w:p>
     <w:sectPr>
       <w:pgSz w:w="12240" w:h="15840"/>
       <w:pgMar w:top="1440" w:right="1440" w:bottom="1440" w:left="1440" w:header="720" w:footer="720" w:gutter="0"/>
@@ -1004,7 +1734,7 @@
         <w:rFonts w:hint="default"/>
       </w:rPr>
     </w:lvl>
-    <w:lvl w:ilvl="1" w:tplc="04090019" w:tentative="1">
+    <w:lvl w:ilvl="1" w:tplc="04090019">
       <w:start w:val="1"/>
       <w:numFmt w:val="lowerLetter"/>
       <w:lvlText w:val="%2."/>
@@ -1625,6 +2355,28 @@
       <w:szCs w:val="26"/>
     </w:rPr>
   </w:style>
+  <w:style w:type="paragraph" w:styleId="Heading3">
+    <w:name w:val="heading 3"/>
+    <w:basedOn w:val="Normal"/>
+    <w:next w:val="Normal"/>
+    <w:link w:val="Heading3Char"/>
+    <w:uiPriority w:val="9"/>
+    <w:unhideWhenUsed/>
+    <w:qFormat/>
+    <w:rsid w:val="00CB0758"/>
+    <w:pPr>
+      <w:keepNext/>
+      <w:keepLines/>
+      <w:spacing w:before="40" w:after="0"/>
+      <w:outlineLvl w:val="2"/>
+    </w:pPr>
+    <w:rPr>
+      <w:rFonts w:asciiTheme="majorHAnsi" w:eastAsiaTheme="majorEastAsia" w:hAnsiTheme="majorHAnsi" w:cstheme="majorBidi"/>
+      <w:color w:val="1F3763" w:themeColor="accent1" w:themeShade="7F"/>
+      <w:sz w:val="24"/>
+      <w:szCs w:val="24"/>
+    </w:rPr>
+  </w:style>
   <w:style w:type="character" w:default="1" w:styleId="DefaultParagraphFont">
     <w:name w:val="Default Paragraph Font"/>
     <w:uiPriority w:val="1"/>
@@ -1744,6 +2496,19 @@
     <w:rPr>
       <w:color w:val="605E5C"/>
       <w:shd w:val="clear" w:color="auto" w:fill="E1DFDD"/>
+    </w:rPr>
+  </w:style>
+  <w:style w:type="character" w:customStyle="1" w:styleId="Heading3Char">
+    <w:name w:val="Heading 3 Char"/>
+    <w:basedOn w:val="DefaultParagraphFont"/>
+    <w:link w:val="Heading3"/>
+    <w:uiPriority w:val="9"/>
+    <w:rsid w:val="00CB0758"/>
+    <w:rPr>
+      <w:rFonts w:asciiTheme="majorHAnsi" w:eastAsiaTheme="majorEastAsia" w:hAnsiTheme="majorHAnsi" w:cstheme="majorBidi"/>
+      <w:color w:val="1F3763" w:themeColor="accent1" w:themeShade="7F"/>
+      <w:sz w:val="24"/>
+      <w:szCs w:val="24"/>
     </w:rPr>
   </w:style>
 </w:styles>

--- a/docs/project.docx
+++ b/docs/project.docx
@@ -26,7 +26,118 @@
         <w:t>Zookeeper, but I couldn’t think of a better name)</w:t>
       </w:r>
     </w:p>
-    <w:p/>
+    <w:p>
+      <w:r>
+        <w:t>Folders Overview</w:t>
+      </w:r>
+      <w:r>
+        <w:br/>
+        <w:t>docs\ - document related files (including this document)</w:t>
+      </w:r>
+    </w:p>
+    <w:p>
+      <w:proofErr w:type="spellStart"/>
+      <w:r>
+        <w:t>csharp</w:t>
+      </w:r>
+      <w:proofErr w:type="spellEnd"/>
+      <w:r>
+        <w:t>\</w:t>
+      </w:r>
+      <w:proofErr w:type="spellStart"/>
+      <w:r>
+        <w:t>Savvy.ZooKeeper.Models</w:t>
+      </w:r>
+      <w:proofErr w:type="spellEnd"/>
+      <w:r>
+        <w:t xml:space="preserve">\ – Database Model </w:t>
+      </w:r>
+      <w:r>
+        <w:br/>
+      </w:r>
+      <w:proofErr w:type="spellStart"/>
+      <w:r>
+        <w:t>csharp</w:t>
+      </w:r>
+      <w:proofErr w:type="spellEnd"/>
+      <w:r>
+        <w:t>\</w:t>
+      </w:r>
+      <w:proofErr w:type="spellStart"/>
+      <w:r>
+        <w:t>Savvy.ZooKeeper</w:t>
+      </w:r>
+      <w:proofErr w:type="spellEnd"/>
+      <w:r>
+        <w:t>\ – Main Application</w:t>
+      </w:r>
+      <w:r>
+        <w:br/>
+      </w:r>
+      <w:proofErr w:type="spellStart"/>
+      <w:r>
+        <w:t>csharp</w:t>
+      </w:r>
+      <w:proofErr w:type="spellEnd"/>
+      <w:r>
+        <w:t>\</w:t>
+      </w:r>
+      <w:proofErr w:type="spellStart"/>
+      <w:r>
+        <w:t>Savvy.ZooKeeper.Tests</w:t>
+      </w:r>
+      <w:proofErr w:type="spellEnd"/>
+      <w:r>
+        <w:t>\ – Example unit test with mock / in memory database</w:t>
+      </w:r>
+    </w:p>
+    <w:p>
+      <w:pPr>
+        <w:rPr>
+          <w:b/>
+          <w:bCs/>
+          <w:u w:val="single"/>
+        </w:rPr>
+      </w:pPr>
+      <w:proofErr w:type="spellStart"/>
+      <w:r>
+        <w:t>csharp</w:t>
+      </w:r>
+      <w:proofErr w:type="spellEnd"/>
+      <w:r>
+        <w:t>\</w:t>
+      </w:r>
+      <w:proofErr w:type="spellStart"/>
+      <w:r>
+        <w:t>Savvy.Aspire.AppHost</w:t>
+      </w:r>
+      <w:proofErr w:type="spellEnd"/>
+      <w:r>
+        <w:t xml:space="preserve"> (used for container orchestration)</w:t>
+      </w:r>
+      <w:r>
+        <w:br/>
+      </w:r>
+      <w:proofErr w:type="spellStart"/>
+      <w:r>
+        <w:t>csharp</w:t>
+      </w:r>
+      <w:proofErr w:type="spellEnd"/>
+      <w:r>
+        <w:t>\</w:t>
+      </w:r>
+      <w:proofErr w:type="spellStart"/>
+      <w:r>
+        <w:t>Savvy.Aspire.ServiceDefaults</w:t>
+      </w:r>
+      <w:proofErr w:type="spellEnd"/>
+      <w:r>
+        <w:t xml:space="preserve"> (used for container orchestration)</w:t>
+      </w:r>
+      <w:r>
+        <w:br/>
+      </w:r>
+    </w:p>
     <w:p>
       <w:r>
         <w:rPr>
@@ -178,7 +289,7 @@
           <w:noProof/>
         </w:rPr>
         <w:drawing>
-          <wp:inline distT="0" distB="0" distL="0" distR="0" wp14:anchorId="204BE156" wp14:editId="3355D39C">
+          <wp:inline distT="0" distB="0" distL="0" distR="0" wp14:anchorId="204BE156" wp14:editId="08164540">
             <wp:extent cx="5943600" cy="2350135"/>
             <wp:effectExtent l="0" t="0" r="0" b="0"/>
             <wp:docPr id="2134491642" name="Picture 2"/>
@@ -227,46 +338,87 @@
         </w:drawing>
       </w:r>
     </w:p>
+    <w:p>
+      <w:r>
+        <w:t>The original design morphed into 3 main data schemas:</w:t>
+      </w:r>
+      <w:r>
+        <w:t xml:space="preserve"> </w:t>
+      </w:r>
+      <w:r>
+        <w:rPr>
+          <w:b/>
+          <w:bCs/>
+        </w:rPr>
+        <w:t>Data</w:t>
+      </w:r>
+      <w:r>
+        <w:t xml:space="preserve">, </w:t>
+      </w:r>
+      <w:r>
+        <w:rPr>
+          <w:b/>
+          <w:bCs/>
+        </w:rPr>
+        <w:t>Metadata</w:t>
+      </w:r>
+      <w:r>
+        <w:t xml:space="preserve">, and </w:t>
+      </w:r>
+      <w:r>
+        <w:rPr>
+          <w:b/>
+          <w:bCs/>
+        </w:rPr>
+        <w:t>Security</w:t>
+      </w:r>
+      <w:r>
+        <w:rPr>
+          <w:b/>
+          <w:bCs/>
+        </w:rPr>
+        <w:t xml:space="preserve">.  </w:t>
+      </w:r>
+      <w:r>
+        <w:t>Browsing</w:t>
+      </w:r>
+      <w:r>
+        <w:rPr>
+          <w:b/>
+          <w:bCs/>
+        </w:rPr>
+        <w:t xml:space="preserve"> </w:t>
+      </w:r>
+      <w:r>
+        <w:t>the</w:t>
+      </w:r>
+      <w:r>
+        <w:t xml:space="preserve"> files in the </w:t>
+      </w:r>
+      <w:proofErr w:type="spellStart"/>
+      <w:r>
+        <w:t>Savvy.ZooKeeper.Models</w:t>
+      </w:r>
+      <w:proofErr w:type="spellEnd"/>
+      <w:r>
+        <w:t xml:space="preserve"> it should be straightforward.  C# allows the use of attributes to decorate classes for the runtime.  There are both GUI and Storage attributes which mean that during rapid development, the Database models can be the same as the models used in the API and GUI layers.  In the future these could be split out so they may vary independently to version control Public API </w:t>
+      </w:r>
+      <w:r>
+        <w:lastRenderedPageBreak/>
+        <w:t>definitions.  They are currently 1:1 with only a few exceptions: Some create methods (</w:t>
+      </w:r>
+      <w:proofErr w:type="spellStart"/>
+      <w:r>
+        <w:t>ie</w:t>
+      </w:r>
+      <w:proofErr w:type="spellEnd"/>
+      <w:r>
+        <w:t xml:space="preserve"> to create the animal and exhibit at the same time) require specialized ‘create’ models. </w:t>
+      </w:r>
+    </w:p>
     <w:p/>
     <w:p/>
     <w:p>
-      <w:r>
-        <w:t>The original design morphed into 3 main data schemas:</w:t>
-      </w:r>
-      <w:r>
-        <w:t xml:space="preserve"> </w:t>
-      </w:r>
-      <w:r>
-        <w:rPr>
-          <w:b/>
-          <w:bCs/>
-        </w:rPr>
-        <w:t>Data</w:t>
-      </w:r>
-      <w:r>
-        <w:t xml:space="preserve">, </w:t>
-      </w:r>
-      <w:r>
-        <w:rPr>
-          <w:b/>
-          <w:bCs/>
-        </w:rPr>
-        <w:t>Metadata</w:t>
-      </w:r>
-      <w:r>
-        <w:t xml:space="preserve">, and </w:t>
-      </w:r>
-      <w:r>
-        <w:rPr>
-          <w:b/>
-          <w:bCs/>
-        </w:rPr>
-        <w:t>Security</w:t>
-      </w:r>
-    </w:p>
-    <w:p/>
-    <w:p/>
-    <w:p>
       <w:pPr>
         <w:pStyle w:val="Heading2"/>
       </w:pPr>
@@ -274,7 +426,6 @@
         <w:rPr>
           <w:noProof/>
         </w:rPr>
-        <w:lastRenderedPageBreak/>
         <mc:AlternateContent>
           <mc:Choice Requires="wps">
             <w:drawing>
@@ -664,7 +815,7 @@
           <w:noProof/>
         </w:rPr>
         <w:drawing>
-          <wp:inline distT="0" distB="0" distL="0" distR="0" wp14:anchorId="27CCAA3C" wp14:editId="6A78B21C">
+          <wp:inline distT="0" distB="0" distL="0" distR="0" wp14:anchorId="27CCAA3C" wp14:editId="64897339">
             <wp:extent cx="5943600" cy="4661535"/>
             <wp:effectExtent l="0" t="0" r="0" b="5715"/>
             <wp:docPr id="93668703" name="Picture 2"/>
@@ -760,15 +911,7 @@
       </w:r>
       <w:proofErr w:type="spellEnd"/>
       <w:r>
-        <w:t xml:space="preserve"> is a many-to-many table allowing the same note to be assigned to any entity in the TPT hierarchy.  Since a Note is also an Entity, Notes-Notes is actually allowed by the schema, but could be disabled via business rules or </w:t>
-      </w:r>
-      <w:proofErr w:type="gramStart"/>
-      <w:r>
-        <w:t>an</w:t>
-      </w:r>
-      <w:proofErr w:type="gramEnd"/>
-      <w:r>
-        <w:t xml:space="preserve"> </w:t>
+        <w:t xml:space="preserve"> is a many-to-many table allowing the same note to be assigned to any entity in the TPT hierarchy.  Since a Note is also an Entity, Notes-Notes is actually allowed by the schema, but could be disabled via business rules or an </w:t>
       </w:r>
       <w:proofErr w:type="spellStart"/>
       <w:r>
@@ -805,6 +948,7 @@
         <w:pStyle w:val="Heading2"/>
       </w:pPr>
       <w:r>
+        <w:lastRenderedPageBreak/>
         <w:t>Metadata Tables</w:t>
       </w:r>
     </w:p>
@@ -851,7 +995,6 @@
         <w:pStyle w:val="Heading2"/>
       </w:pPr>
       <w:r>
-        <w:lastRenderedPageBreak/>
         <w:t xml:space="preserve">Security Tables </w:t>
       </w:r>
     </w:p>
@@ -862,7 +1005,7 @@
           <w:noProof/>
         </w:rPr>
         <w:drawing>
-          <wp:inline distT="0" distB="0" distL="0" distR="0" wp14:anchorId="4D044A13" wp14:editId="4A20E186">
+          <wp:inline distT="0" distB="0" distL="0" distR="0" wp14:anchorId="4D044A13" wp14:editId="0FD7CABD">
             <wp:extent cx="5194300" cy="3717032"/>
             <wp:effectExtent l="0" t="0" r="6350" b="0"/>
             <wp:docPr id="2079570806" name="Picture 4"/>
@@ -950,6 +1093,7 @@
         </w:numPr>
       </w:pPr>
       <w:r>
+        <w:lastRenderedPageBreak/>
         <w:t xml:space="preserve">There is no need to explicitly create or manage transactions using the ORM entity framework – it provides transactions out of the box: </w:t>
       </w:r>
       <w:hyperlink r:id="rId8" w:anchor="default-transaction-behavior" w:history="1">
@@ -999,16 +1143,12 @@
           <w:szCs w:val="26"/>
         </w:rPr>
       </w:pPr>
-      <w:r>
-        <w:br w:type="page"/>
-      </w:r>
     </w:p>
     <w:p>
       <w:pPr>
         <w:pStyle w:val="Heading2"/>
       </w:pPr>
       <w:r>
-        <w:lastRenderedPageBreak/>
         <w:t>API Implementation</w:t>
       </w:r>
     </w:p>
@@ -1258,6 +1398,7 @@
     </w:p>
     <w:p>
       <w:r>
+        <w:lastRenderedPageBreak/>
         <w:br/>
       </w:r>
       <w:r>
@@ -1307,7 +1448,6 @@
       </w:pPr>
       <w:proofErr w:type="spellStart"/>
       <w:r>
-        <w:lastRenderedPageBreak/>
         <w:t>c</w:t>
       </w:r>
       <w:r>
@@ -1430,6 +1570,7 @@
         <w:rPr>
           <w:noProof/>
         </w:rPr>
+        <w:lastRenderedPageBreak/>
         <w:drawing>
           <wp:inline distT="0" distB="0" distL="0" distR="0" wp14:anchorId="2A111EA0" wp14:editId="03E46D5C">
             <wp:extent cx="5007196" cy="3457426"/>
@@ -1473,7 +1614,6 @@
         <w:pStyle w:val="Heading2"/>
       </w:pPr>
       <w:r>
-        <w:lastRenderedPageBreak/>
         <w:t>PII Data</w:t>
       </w:r>
     </w:p>

--- a/docs/project.docx
+++ b/docs/project.docx
@@ -25,6 +25,38 @@
       <w:r>
         <w:t>Zookeeper, but I couldn’t think of a better name)</w:t>
       </w:r>
+      <w:r>
+        <w:br/>
+        <w:t xml:space="preserve">Website: </w:t>
+      </w:r>
+      <w:hyperlink r:id="rId5" w:history="1">
+        <w:r>
+          <w:rPr>
+            <w:rStyle w:val="Hyperlink"/>
+          </w:rPr>
+          <w:t>Zoo Keeper Dashboard</w:t>
+        </w:r>
+      </w:hyperlink>
+      <w:r>
+        <w:br/>
+        <w:t xml:space="preserve">Source Code: </w:t>
+      </w:r>
+      <w:hyperlink r:id="rId6" w:history="1">
+        <w:proofErr w:type="spellStart"/>
+        <w:r>
+          <w:rPr>
+            <w:rStyle w:val="Hyperlink"/>
+          </w:rPr>
+          <w:t>abbotware</w:t>
+        </w:r>
+        <w:proofErr w:type="spellEnd"/>
+        <w:r>
+          <w:rPr>
+            <w:rStyle w:val="Hyperlink"/>
+          </w:rPr>
+          <w:t>/savvy</w:t>
+        </w:r>
+      </w:hyperlink>
     </w:p>
     <w:p>
       <w:r>
@@ -289,7 +321,7 @@
           <w:noProof/>
         </w:rPr>
         <w:drawing>
-          <wp:inline distT="0" distB="0" distL="0" distR="0" wp14:anchorId="204BE156" wp14:editId="08164540">
+          <wp:inline distT="0" distB="0" distL="0" distR="0" wp14:anchorId="204BE156" wp14:editId="657220C0">
             <wp:extent cx="5943600" cy="2350135"/>
             <wp:effectExtent l="0" t="0" r="0" b="0"/>
             <wp:docPr id="2134491642" name="Picture 2"/>
@@ -306,7 +338,7 @@
                     </pic:cNvPicPr>
                   </pic:nvPicPr>
                   <pic:blipFill>
-                    <a:blip r:embed="rId5" cstate="print">
+                    <a:blip r:embed="rId7" cstate="print">
                       <a:extLst>
                         <a:ext uri="{28A0092B-C50C-407E-A947-70E740481C1C}">
                           <a14:useLocalDpi xmlns:a14="http://schemas.microsoft.com/office/drawing/2010/main" val="0"/>
@@ -401,11 +433,11 @@
       </w:r>
       <w:proofErr w:type="spellEnd"/>
       <w:r>
-        <w:t xml:space="preserve"> it should be straightforward.  C# allows the use of attributes to decorate classes for the runtime.  There are both GUI and Storage attributes which mean that during rapid development, the Database models can be the same as the models used in the API and GUI layers.  In the future these could be split out so they may vary independently to version control Public API </w:t>
+        <w:t xml:space="preserve"> it should be straightforward.  C# allows the use of attributes to decorate classes for the runtime.  There are both GUI and Storage attributes which mean that during </w:t>
       </w:r>
       <w:r>
         <w:lastRenderedPageBreak/>
-        <w:t>definitions.  They are currently 1:1 with only a few exceptions: Some create methods (</w:t>
+        <w:t>rapid development, the Database models can be the same as the models used in the API and GUI layers.  In the future these could be split out so they may vary independently to version control Public API definitions.  They are currently 1:1 with only a few exceptions: Some create methods (</w:t>
       </w:r>
       <w:proofErr w:type="spellStart"/>
       <w:r>
@@ -815,7 +847,7 @@
           <w:noProof/>
         </w:rPr>
         <w:drawing>
-          <wp:inline distT="0" distB="0" distL="0" distR="0" wp14:anchorId="27CCAA3C" wp14:editId="64897339">
+          <wp:inline distT="0" distB="0" distL="0" distR="0" wp14:anchorId="27CCAA3C" wp14:editId="055693D6">
             <wp:extent cx="5943600" cy="4661535"/>
             <wp:effectExtent l="0" t="0" r="0" b="5715"/>
             <wp:docPr id="93668703" name="Picture 2"/>
@@ -832,7 +864,7 @@
                     </pic:cNvPicPr>
                   </pic:nvPicPr>
                   <pic:blipFill>
-                    <a:blip r:embed="rId6" cstate="print">
+                    <a:blip r:embed="rId8" cstate="print">
                       <a:extLst>
                         <a:ext uri="{28A0092B-C50C-407E-A947-70E740481C1C}">
                           <a14:useLocalDpi xmlns:a14="http://schemas.microsoft.com/office/drawing/2010/main" val="0"/>
@@ -1005,7 +1037,7 @@
           <w:noProof/>
         </w:rPr>
         <w:drawing>
-          <wp:inline distT="0" distB="0" distL="0" distR="0" wp14:anchorId="4D044A13" wp14:editId="0FD7CABD">
+          <wp:inline distT="0" distB="0" distL="0" distR="0" wp14:anchorId="4D044A13" wp14:editId="2527DD03">
             <wp:extent cx="5194300" cy="3717032"/>
             <wp:effectExtent l="0" t="0" r="6350" b="0"/>
             <wp:docPr id="2079570806" name="Picture 4"/>
@@ -1022,7 +1054,7 @@
                     </pic:cNvPicPr>
                   </pic:nvPicPr>
                   <pic:blipFill>
-                    <a:blip r:embed="rId7" cstate="print">
+                    <a:blip r:embed="rId9" cstate="print">
                       <a:extLst>
                         <a:ext uri="{28A0092B-C50C-407E-A947-70E740481C1C}">
                           <a14:useLocalDpi xmlns:a14="http://schemas.microsoft.com/office/drawing/2010/main" val="0"/>
@@ -1096,7 +1128,7 @@
         <w:lastRenderedPageBreak/>
         <w:t xml:space="preserve">There is no need to explicitly create or manage transactions using the ORM entity framework – it provides transactions out of the box: </w:t>
       </w:r>
-      <w:hyperlink r:id="rId8" w:anchor="default-transaction-behavior" w:history="1">
+      <w:hyperlink r:id="rId10" w:anchor="default-transaction-behavior" w:history="1">
         <w:r>
           <w:rPr>
             <w:rStyle w:val="Hyperlink"/>
@@ -1125,7 +1157,7 @@
       <w:r>
         <w:t xml:space="preserve">: </w:t>
       </w:r>
-      <w:hyperlink r:id="rId9" w:anchor="optimistic-concurrency" w:history="1">
+      <w:hyperlink r:id="rId11" w:anchor="optimistic-concurrency" w:history="1">
         <w:r>
           <w:rPr>
             <w:rStyle w:val="Hyperlink"/>
@@ -1188,7 +1220,7 @@
       <w:r>
         <w:t xml:space="preserve"> Scalar API endpoint viewer (</w:t>
       </w:r>
-      <w:hyperlink r:id="rId10" w:history="1">
+      <w:hyperlink r:id="rId12" w:history="1">
         <w:r>
           <w:rPr>
             <w:rStyle w:val="Hyperlink"/>
@@ -1235,7 +1267,7 @@
                     <pic:cNvPicPr/>
                   </pic:nvPicPr>
                   <pic:blipFill>
-                    <a:blip r:embed="rId11"/>
+                    <a:blip r:embed="rId13"/>
                     <a:stretch>
                       <a:fillRect/>
                     </a:stretch>
@@ -1421,7 +1453,7 @@
                     <pic:cNvPicPr/>
                   </pic:nvPicPr>
                   <pic:blipFill>
-                    <a:blip r:embed="rId12"/>
+                    <a:blip r:embed="rId14"/>
                     <a:stretch>
                       <a:fillRect/>
                     </a:stretch>
@@ -1510,7 +1542,7 @@
                     <pic:cNvPicPr/>
                   </pic:nvPicPr>
                   <pic:blipFill>
-                    <a:blip r:embed="rId13"/>
+                    <a:blip r:embed="rId15"/>
                     <a:stretch>
                       <a:fillRect/>
                     </a:stretch>
@@ -1587,7 +1619,7 @@
                     <pic:cNvPicPr/>
                   </pic:nvPicPr>
                   <pic:blipFill>
-                    <a:blip r:embed="rId14"/>
+                    <a:blip r:embed="rId16"/>
                     <a:stretch>
                       <a:fillRect/>
                     </a:stretch>
@@ -1647,7 +1679,7 @@
                     <pic:cNvPicPr/>
                   </pic:nvPicPr>
                   <pic:blipFill>
-                    <a:blip r:embed="rId15"/>
+                    <a:blip r:embed="rId17"/>
                     <a:stretch>
                       <a:fillRect/>
                     </a:stretch>
@@ -2520,7 +2552,6 @@
   <w:style w:type="character" w:default="1" w:styleId="DefaultParagraphFont">
     <w:name w:val="Default Paragraph Font"/>
     <w:uiPriority w:val="1"/>
-    <w:semiHidden/>
     <w:unhideWhenUsed/>
   </w:style>
   <w:style w:type="table" w:default="1" w:styleId="TableNormal">

--- a/docs/project.docx
+++ b/docs/project.docx
@@ -27,101 +27,52 @@
       </w:r>
       <w:r>
         <w:br/>
-        <w:t xml:space="preserve">Website: </w:t>
+      </w:r>
+      <w:r>
+        <w:rPr>
+          <w:b/>
+          <w:bCs/>
+        </w:rPr>
+        <w:t>Website:</w:t>
+      </w:r>
+      <w:r>
+        <w:t xml:space="preserve"> </w:t>
       </w:r>
       <w:hyperlink r:id="rId5" w:history="1">
         <w:r>
           <w:rPr>
             <w:rStyle w:val="Hyperlink"/>
           </w:rPr>
-          <w:t>Zoo Keeper Dashboard</w:t>
+          <w:t>https://savvyzookeeper20241202161819.azurewebsites.net/</w:t>
         </w:r>
       </w:hyperlink>
       <w:r>
         <w:br/>
-        <w:t xml:space="preserve">Source Code: </w:t>
+      </w:r>
+      <w:r>
+        <w:rPr>
+          <w:b/>
+          <w:bCs/>
+        </w:rPr>
+        <w:t>Source Code:</w:t>
+      </w:r>
+      <w:r>
+        <w:t xml:space="preserve"> </w:t>
       </w:r>
       <w:hyperlink r:id="rId6" w:history="1">
-        <w:proofErr w:type="spellStart"/>
         <w:r>
           <w:rPr>
             <w:rStyle w:val="Hyperlink"/>
           </w:rPr>
-          <w:t>abbotware</w:t>
+          <w:t>https://github.com/abbotware/savvy</w:t>
         </w:r>
-        <w:proofErr w:type="spellEnd"/>
         <w:r>
           <w:rPr>
             <w:rStyle w:val="Hyperlink"/>
           </w:rPr>
-          <w:t>/savvy</w:t>
+          <w:t>/</w:t>
         </w:r>
       </w:hyperlink>
-    </w:p>
-    <w:p>
-      <w:r>
-        <w:t>Folders Overview</w:t>
-      </w:r>
-      <w:r>
-        <w:br/>
-        <w:t>docs\ - document related files (including this document)</w:t>
-      </w:r>
-    </w:p>
-    <w:p>
-      <w:proofErr w:type="spellStart"/>
-      <w:r>
-        <w:t>csharp</w:t>
-      </w:r>
-      <w:proofErr w:type="spellEnd"/>
-      <w:r>
-        <w:t>\</w:t>
-      </w:r>
-      <w:proofErr w:type="spellStart"/>
-      <w:r>
-        <w:t>Savvy.ZooKeeper.Models</w:t>
-      </w:r>
-      <w:proofErr w:type="spellEnd"/>
-      <w:r>
-        <w:t xml:space="preserve">\ – Database Model </w:t>
-      </w:r>
-      <w:r>
-        <w:br/>
-      </w:r>
-      <w:proofErr w:type="spellStart"/>
-      <w:r>
-        <w:t>csharp</w:t>
-      </w:r>
-      <w:proofErr w:type="spellEnd"/>
-      <w:r>
-        <w:t>\</w:t>
-      </w:r>
-      <w:proofErr w:type="spellStart"/>
-      <w:r>
-        <w:t>Savvy.ZooKeeper</w:t>
-      </w:r>
-      <w:proofErr w:type="spellEnd"/>
-      <w:r>
-        <w:t>\ – Main Application</w:t>
-      </w:r>
-      <w:r>
-        <w:br/>
-      </w:r>
-      <w:proofErr w:type="spellStart"/>
-      <w:r>
-        <w:t>csharp</w:t>
-      </w:r>
-      <w:proofErr w:type="spellEnd"/>
-      <w:r>
-        <w:t>\</w:t>
-      </w:r>
-      <w:proofErr w:type="spellStart"/>
-      <w:r>
-        <w:t>Savvy.ZooKeeper.Tests</w:t>
-      </w:r>
-      <w:proofErr w:type="spellEnd"/>
-      <w:r>
-        <w:t>\ – Example unit test with mock / in memory database</w:t>
-      </w:r>
     </w:p>
     <w:p>
       <w:pPr>
@@ -131,20 +82,180 @@
           <w:u w:val="single"/>
         </w:rPr>
       </w:pPr>
+      <w:r>
+        <w:rPr>
+          <w:u w:val="single"/>
+        </w:rPr>
+        <w:t>Folders Overview</w:t>
+      </w:r>
+      <w:r>
+        <w:br/>
+      </w:r>
+      <w:r>
+        <w:rPr>
+          <w:rFonts w:ascii="Consolas" w:hAnsi="Consolas" w:cstheme="minorHAnsi"/>
+        </w:rPr>
+        <w:t>docs\</w:t>
+      </w:r>
+      <w:r>
+        <w:t xml:space="preserve"> </w:t>
+      </w:r>
+      <w:proofErr w:type="gramStart"/>
+      <w:r>
+        <w:t xml:space="preserve">– </w:t>
+      </w:r>
+      <w:r>
+        <w:t xml:space="preserve"> </w:t>
+      </w:r>
       <w:proofErr w:type="spellStart"/>
       <w:r>
+        <w:t>D</w:t>
+      </w:r>
+      <w:r>
+        <w:t>ocument</w:t>
+      </w:r>
+      <w:r>
+        <w:t>ion</w:t>
+      </w:r>
+      <w:proofErr w:type="spellEnd"/>
+      <w:proofErr w:type="gramEnd"/>
+      <w:r>
+        <w:t xml:space="preserve"> related files (including this document)</w:t>
+      </w:r>
+      <w:r>
+        <w:br/>
+      </w:r>
+      <w:r>
+        <w:br/>
+      </w:r>
+      <w:proofErr w:type="spellStart"/>
+      <w:r>
+        <w:rPr>
+          <w:rFonts w:ascii="Consolas" w:hAnsi="Consolas"/>
+        </w:rPr>
         <w:t>csharp</w:t>
       </w:r>
       <w:proofErr w:type="spellEnd"/>
       <w:r>
+        <w:rPr>
+          <w:rFonts w:ascii="Consolas" w:hAnsi="Consolas"/>
+        </w:rPr>
         <w:t>\</w:t>
       </w:r>
       <w:proofErr w:type="spellStart"/>
       <w:r>
+        <w:rPr>
+          <w:rFonts w:ascii="Consolas" w:hAnsi="Consolas"/>
+        </w:rPr>
+        <w:t>Savvy.ZooKeeper.Models</w:t>
+      </w:r>
+      <w:proofErr w:type="spellEnd"/>
+      <w:r>
+        <w:t xml:space="preserve">\ – Database Model </w:t>
+      </w:r>
+      <w:r>
+        <w:br/>
+      </w:r>
+      <w:proofErr w:type="spellStart"/>
+      <w:r>
+        <w:rPr>
+          <w:rFonts w:ascii="Consolas" w:hAnsi="Consolas"/>
+        </w:rPr>
+        <w:t>csharp</w:t>
+      </w:r>
+      <w:proofErr w:type="spellEnd"/>
+      <w:r>
+        <w:rPr>
+          <w:rFonts w:ascii="Consolas" w:hAnsi="Consolas"/>
+        </w:rPr>
+        <w:t>\</w:t>
+      </w:r>
+      <w:proofErr w:type="spellStart"/>
+      <w:r>
+        <w:rPr>
+          <w:rFonts w:ascii="Consolas" w:hAnsi="Consolas"/>
+        </w:rPr>
+        <w:t>Savvy.ZooKeeper</w:t>
+      </w:r>
+      <w:proofErr w:type="spellEnd"/>
+      <w:r>
+        <w:rPr>
+          <w:rFonts w:ascii="Consolas" w:hAnsi="Consolas"/>
+        </w:rPr>
+        <w:t>\</w:t>
+      </w:r>
+      <w:r>
+        <w:t xml:space="preserve"> – Main Application</w:t>
+      </w:r>
+      <w:r>
+        <w:br/>
+      </w:r>
+      <w:proofErr w:type="spellStart"/>
+      <w:r>
+        <w:rPr>
+          <w:rFonts w:ascii="Consolas" w:hAnsi="Consolas"/>
+        </w:rPr>
+        <w:t>csharp</w:t>
+      </w:r>
+      <w:proofErr w:type="spellEnd"/>
+      <w:r>
+        <w:rPr>
+          <w:rFonts w:ascii="Consolas" w:hAnsi="Consolas"/>
+        </w:rPr>
+        <w:t>\</w:t>
+      </w:r>
+      <w:proofErr w:type="spellStart"/>
+      <w:r>
+        <w:rPr>
+          <w:rFonts w:ascii="Consolas" w:hAnsi="Consolas"/>
+        </w:rPr>
+        <w:t>Savvy.ZooKeeper.Tests</w:t>
+      </w:r>
+      <w:proofErr w:type="spellEnd"/>
+      <w:r>
+        <w:rPr>
+          <w:rFonts w:ascii="Consolas" w:hAnsi="Consolas"/>
+        </w:rPr>
+        <w:t>\</w:t>
+      </w:r>
+      <w:r>
+        <w:t xml:space="preserve"> – Example unit test with mock / in memory database</w:t>
+      </w:r>
+      <w:r>
+        <w:br/>
+      </w:r>
+      <w:r>
+        <w:br/>
+      </w:r>
+      <w:proofErr w:type="spellStart"/>
+      <w:r>
+        <w:rPr>
+          <w:rFonts w:ascii="Consolas" w:hAnsi="Consolas"/>
+        </w:rPr>
+        <w:t>csharp</w:t>
+      </w:r>
+      <w:proofErr w:type="spellEnd"/>
+      <w:r>
+        <w:rPr>
+          <w:rFonts w:ascii="Consolas" w:hAnsi="Consolas"/>
+        </w:rPr>
+        <w:t>\</w:t>
+      </w:r>
+      <w:proofErr w:type="spellStart"/>
+      <w:r>
+        <w:rPr>
+          <w:rFonts w:ascii="Consolas" w:hAnsi="Consolas"/>
+        </w:rPr>
         <w:t>Savvy.Aspire.AppHost</w:t>
       </w:r>
       <w:proofErr w:type="spellEnd"/>
       <w:r>
+        <w:rPr>
+          <w:rFonts w:ascii="Consolas" w:hAnsi="Consolas"/>
+        </w:rPr>
+        <w:t>\</w:t>
+      </w:r>
+      <w:r>
         <w:t xml:space="preserve"> (used for container orchestration)</w:t>
       </w:r>
       <w:r>
@@ -152,17 +263,32 @@
       </w:r>
       <w:proofErr w:type="spellStart"/>
       <w:r>
+        <w:rPr>
+          <w:rFonts w:ascii="Consolas" w:hAnsi="Consolas"/>
+        </w:rPr>
         <w:t>csharp</w:t>
       </w:r>
       <w:proofErr w:type="spellEnd"/>
       <w:r>
+        <w:rPr>
+          <w:rFonts w:ascii="Consolas" w:hAnsi="Consolas"/>
+        </w:rPr>
         <w:t>\</w:t>
       </w:r>
       <w:proofErr w:type="spellStart"/>
       <w:r>
+        <w:rPr>
+          <w:rFonts w:ascii="Consolas" w:hAnsi="Consolas"/>
+        </w:rPr>
         <w:t>Savvy.Aspire.ServiceDefaults</w:t>
       </w:r>
       <w:proofErr w:type="spellEnd"/>
+      <w:r>
+        <w:rPr>
+          <w:rFonts w:ascii="Consolas" w:hAnsi="Consolas"/>
+        </w:rPr>
+        <w:t>\</w:t>
+      </w:r>
       <w:r>
         <w:t xml:space="preserve"> (used for container orchestration)</w:t>
       </w:r>
@@ -321,7 +447,7 @@
           <w:noProof/>
         </w:rPr>
         <w:drawing>
-          <wp:inline distT="0" distB="0" distL="0" distR="0" wp14:anchorId="204BE156" wp14:editId="657220C0">
+          <wp:inline distT="0" distB="0" distL="0" distR="0" wp14:anchorId="204BE156" wp14:editId="65A332BD">
             <wp:extent cx="5943600" cy="2350135"/>
             <wp:effectExtent l="0" t="0" r="0" b="0"/>
             <wp:docPr id="2134491642" name="Picture 2"/>
@@ -428,16 +554,18 @@
         <w:t xml:space="preserve"> files in the </w:t>
       </w:r>
       <w:proofErr w:type="spellStart"/>
+      <w:proofErr w:type="gramStart"/>
       <w:r>
         <w:t>Savvy.ZooKeeper.Models</w:t>
       </w:r>
       <w:proofErr w:type="spellEnd"/>
-      <w:r>
-        <w:t xml:space="preserve"> it should be straightforward.  C# allows the use of attributes to decorate classes for the runtime.  There are both GUI and Storage attributes which mean that during </w:t>
+      <w:proofErr w:type="gramEnd"/>
+      <w:r>
+        <w:t xml:space="preserve"> it should be straightforward.  C# allows the use of attributes to </w:t>
       </w:r>
       <w:r>
         <w:lastRenderedPageBreak/>
-        <w:t>rapid development, the Database models can be the same as the models used in the API and GUI layers.  In the future these could be split out so they may vary independently to version control Public API definitions.  They are currently 1:1 with only a few exceptions: Some create methods (</w:t>
+        <w:t>decorate classes for the runtime.  There are both GUI and Storage attributes which mean that during rapid development, the Database models can be the same as the models used in the API and GUI layers.  In the future these could be split out so they may vary independently to version control Public API definitions.  They are currently 1:1 with only a few exceptions: Some create methods (</w:t>
       </w:r>
       <w:proofErr w:type="spellStart"/>
       <w:r>
@@ -448,7 +576,6 @@
         <w:t xml:space="preserve"> to create the animal and exhibit at the same time) require specialized ‘create’ models. </w:t>
       </w:r>
     </w:p>
-    <w:p/>
     <w:p/>
     <w:p>
       <w:pPr>
@@ -847,7 +974,7 @@
           <w:noProof/>
         </w:rPr>
         <w:drawing>
-          <wp:inline distT="0" distB="0" distL="0" distR="0" wp14:anchorId="27CCAA3C" wp14:editId="055693D6">
+          <wp:inline distT="0" distB="0" distL="0" distR="0" wp14:anchorId="27CCAA3C" wp14:editId="09463671">
             <wp:extent cx="5943600" cy="4661535"/>
             <wp:effectExtent l="0" t="0" r="0" b="5715"/>
             <wp:docPr id="93668703" name="Picture 2"/>
@@ -943,7 +1070,15 @@
       </w:r>
       <w:proofErr w:type="spellEnd"/>
       <w:r>
-        <w:t xml:space="preserve"> is a many-to-many table allowing the same note to be assigned to any entity in the TPT hierarchy.  Since a Note is also an Entity, Notes-Notes is actually allowed by the schema, but could be disabled via business rules or an </w:t>
+        <w:t xml:space="preserve"> is a many-to-many table allowing the same note to be assigned to any entity in the TPT hierarchy.  Since a Note is also an Entity, Notes-Notes is actually allowed by the schema, but could be disabled via business rules or </w:t>
+      </w:r>
+      <w:proofErr w:type="gramStart"/>
+      <w:r>
+        <w:t>an</w:t>
+      </w:r>
+      <w:proofErr w:type="gramEnd"/>
+      <w:r>
+        <w:t xml:space="preserve"> </w:t>
       </w:r>
       <w:proofErr w:type="spellStart"/>
       <w:r>
@@ -1037,7 +1172,7 @@
           <w:noProof/>
         </w:rPr>
         <w:drawing>
-          <wp:inline distT="0" distB="0" distL="0" distR="0" wp14:anchorId="4D044A13" wp14:editId="2527DD03">
+          <wp:inline distT="0" distB="0" distL="0" distR="0" wp14:anchorId="4D044A13" wp14:editId="6BB13B8B">
             <wp:extent cx="5194300" cy="3717032"/>
             <wp:effectExtent l="0" t="0" r="6350" b="0"/>
             <wp:docPr id="2079570806" name="Picture 4"/>
@@ -1109,9 +1244,23 @@
     </w:p>
     <w:p>
       <w:pPr>
+        <w:rPr>
+          <w:rFonts w:asciiTheme="majorHAnsi" w:eastAsiaTheme="majorEastAsia" w:hAnsiTheme="majorHAnsi" w:cstheme="majorBidi"/>
+          <w:color w:val="2F5496" w:themeColor="accent1" w:themeShade="BF"/>
+          <w:sz w:val="26"/>
+          <w:szCs w:val="26"/>
+        </w:rPr>
+      </w:pPr>
+      <w:r>
+        <w:br w:type="page"/>
+      </w:r>
+    </w:p>
+    <w:p>
+      <w:pPr>
         <w:pStyle w:val="Heading2"/>
       </w:pPr>
       <w:r>
+        <w:lastRenderedPageBreak/>
         <w:t>Database Transactions and Concurrency Conflicts</w:t>
       </w:r>
     </w:p>
@@ -1125,7 +1274,6 @@
         </w:numPr>
       </w:pPr>
       <w:r>
-        <w:lastRenderedPageBreak/>
         <w:t xml:space="preserve">There is no need to explicitly create or manage transactions using the ORM entity framework – it provides transactions out of the box: </w:t>
       </w:r>
       <w:hyperlink r:id="rId10" w:anchor="default-transaction-behavior" w:history="1">
@@ -1566,10 +1714,24 @@
     <w:p/>
     <w:p>
       <w:pPr>
+        <w:rPr>
+          <w:rFonts w:asciiTheme="majorHAnsi" w:eastAsiaTheme="majorEastAsia" w:hAnsiTheme="majorHAnsi" w:cstheme="majorBidi"/>
+          <w:color w:val="1F3763" w:themeColor="accent1" w:themeShade="7F"/>
+          <w:sz w:val="24"/>
+          <w:szCs w:val="24"/>
+        </w:rPr>
+      </w:pPr>
+      <w:r>
+        <w:br w:type="page"/>
+      </w:r>
+    </w:p>
+    <w:p>
+      <w:pPr>
         <w:pStyle w:val="Heading3"/>
       </w:pPr>
       <w:proofErr w:type="spellStart"/>
       <w:r>
+        <w:lastRenderedPageBreak/>
         <w:t>g</w:t>
       </w:r>
       <w:r>
@@ -1602,7 +1764,6 @@
         <w:rPr>
           <w:noProof/>
         </w:rPr>
-        <w:lastRenderedPageBreak/>
         <w:drawing>
           <wp:inline distT="0" distB="0" distL="0" distR="0" wp14:anchorId="2A111EA0" wp14:editId="03E46D5C">
             <wp:extent cx="5007196" cy="3457426"/>
@@ -2552,6 +2713,7 @@
   <w:style w:type="character" w:default="1" w:styleId="DefaultParagraphFont">
     <w:name w:val="Default Paragraph Font"/>
     <w:uiPriority w:val="1"/>
+    <w:semiHidden/>
     <w:unhideWhenUsed/>
   </w:style>
   <w:style w:type="table" w:default="1" w:styleId="TableNormal">
